--- a/Wall Stress/Unit23/23.1.docx
+++ b/Wall Stress/Unit23/23.1.docx
@@ -2,6 +2,62 @@
 <file path=word/document.xml><?xml version="1.0" encoding="utf-8"?>
 <w:document xmlns:wpc="http://schemas.microsoft.com/office/word/2010/wordprocessingCanvas" xmlns:mc="http://schemas.openxmlformats.org/markup-compatibility/2006" xmlns:o="urn:schemas-microsoft-com:office:office" xmlns:r="http://schemas.openxmlformats.org/officeDocument/2006/relationships" xmlns:m="http://schemas.openxmlformats.org/officeDocument/2006/math" xmlns:v="urn:schemas-microsoft-com:vml" xmlns:wp14="http://schemas.microsoft.com/office/word/2010/wordprocessingDrawing" xmlns:wp="http://schemas.openxmlformats.org/drawingml/2006/wordprocessingDrawing" xmlns:w10="urn:schemas-microsoft-com:office:word" xmlns:w="http://schemas.openxmlformats.org/wordprocessingml/2006/main" xmlns:w14="http://schemas.microsoft.com/office/word/2010/wordml" xmlns:w15="http://schemas.microsoft.com/office/word/2012/wordml" xmlns:wpg="http://schemas.microsoft.com/office/word/2010/wordprocessingGroup" xmlns:wpi="http://schemas.microsoft.com/office/word/2010/wordprocessingInk" xmlns:wne="http://schemas.microsoft.com/office/word/2006/wordml" xmlns:wps="http://schemas.microsoft.com/office/word/2010/wordprocessingShape" mc:Ignorable="w14 w15 wp14">
   <w:body>
+    <w:p>
+      <w:pPr>
+        <w:spacing w:after="0" w:line="240" w:lineRule="auto"/>
+        <w:rPr>
+          <w:rFonts w:ascii="Times New Roman" w:hAnsi="Times New Roman"/>
+          <w:b/>
+          <w:sz w:val="24"/>
+          <w:szCs w:val="24"/>
+        </w:rPr>
+      </w:pPr>
+      <w:r>
+        <w:rPr>
+          <w:rFonts w:ascii="Times New Roman" w:hAnsi="Times New Roman"/>
+          <w:b/>
+          <w:sz w:val="24"/>
+          <w:szCs w:val="24"/>
+        </w:rPr>
+        <w:t>23.1.1</w:t>
+      </w:r>
+    </w:p>
+    <w:p>
+      <w:pPr>
+        <w:spacing w:after="0" w:line="240" w:lineRule="auto"/>
+        <w:rPr>
+          <w:rFonts w:ascii="Times New Roman" w:hAnsi="Times New Roman"/>
+          <w:sz w:val="24"/>
+          <w:szCs w:val="24"/>
+        </w:rPr>
+      </w:pPr>
+      <w:r>
+        <w:rPr>
+          <w:rFonts w:ascii="Times New Roman" w:hAnsi="Times New Roman"/>
+          <w:sz w:val="24"/>
+          <w:szCs w:val="24"/>
+        </w:rPr>
+        <w:t>You visit to New York. It’s soon</w:t>
+      </w:r>
+    </w:p>
+    <w:p>
+      <w:pPr>
+        <w:spacing w:after="0" w:line="240" w:lineRule="auto"/>
+        <w:rPr>
+          <w:rFonts w:ascii="Times New Roman" w:hAnsi="Times New Roman"/>
+          <w:sz w:val="24"/>
+          <w:szCs w:val="24"/>
+        </w:rPr>
+      </w:pPr>
+      <w:r>
+        <w:rPr>
+          <w:rFonts w:ascii="Times New Roman" w:hAnsi="Times New Roman"/>
+          <w:sz w:val="24"/>
+          <w:szCs w:val="24"/>
+        </w:rPr>
+        <w:t>Yes. It is.</w:t>
+      </w:r>
+    </w:p>
     <w:p>
       <w:pPr>
         <w:spacing w:after="0" w:line="240" w:lineRule="auto"/>
@@ -15,11 +71,10 @@
       <w:r>
         <w:rPr>
           <w:rFonts w:ascii="Times New Roman" w:hAnsi="Times New Roman"/>
-          <w:b/>
           <w:sz w:val="24"/>
           <w:szCs w:val="24"/>
         </w:rPr>
-        <w:t>23.1.1</w:t>
+        <w:t xml:space="preserve">Do you know You want to do </w:t>
       </w:r>
       <w:bookmarkStart w:id="0" w:name="_GoBack"/>
       <w:bookmarkEnd w:id="0"/>
@@ -374,7 +429,7 @@
     <w:lsdException w:name="Table Web 2" w:semiHidden="1" w:unhideWhenUsed="1"/>
     <w:lsdException w:name="Table Web 3" w:semiHidden="1" w:unhideWhenUsed="1"/>
     <w:lsdException w:name="Balloon Text" w:semiHidden="1" w:unhideWhenUsed="1"/>
-    <w:lsdException w:name="Table Grid" w:semiHidden="1" w:uiPriority="39" w:unhideWhenUsed="1"/>
+    <w:lsdException w:name="Table Grid" w:uiPriority="39"/>
     <w:lsdException w:name="Table Theme" w:semiHidden="1" w:unhideWhenUsed="1"/>
     <w:lsdException w:name="Placeholder Text" w:semiHidden="1" w:uiPriority="99"/>
     <w:lsdException w:name="No Spacing" w:uiPriority="99"/>

--- a/Wall Stress/Unit23/23.1.docx
+++ b/Wall Stress/Unit23/23.1.docx
@@ -65,7 +65,6 @@
           <w:rFonts w:ascii="Times New Roman" w:hAnsi="Times New Roman"/>
           <w:sz w:val="24"/>
           <w:szCs w:val="24"/>
-          <w:lang w:eastAsia="en-US"/>
         </w:rPr>
       </w:pPr>
       <w:r>
@@ -75,9 +74,82 @@
           <w:szCs w:val="24"/>
         </w:rPr>
         <w:t xml:space="preserve">Do you know You want to do </w:t>
+      </w:r>
+      <w:r>
+        <w:rPr>
+          <w:rFonts w:ascii="Times New Roman" w:hAnsi="Times New Roman"/>
+          <w:sz w:val="24"/>
+          <w:szCs w:val="24"/>
+        </w:rPr>
+        <w:t>when you are here?</w:t>
+      </w:r>
+    </w:p>
+    <w:p>
+      <w:pPr>
+        <w:spacing w:after="0" w:line="240" w:lineRule="auto"/>
+        <w:rPr>
+          <w:rFonts w:ascii="Times New Roman" w:hAnsi="Times New Roman"/>
+          <w:sz w:val="24"/>
+          <w:szCs w:val="24"/>
+        </w:rPr>
+      </w:pPr>
+      <w:r>
+        <w:rPr>
+          <w:rFonts w:ascii="Times New Roman" w:hAnsi="Times New Roman"/>
+          <w:sz w:val="24"/>
+          <w:szCs w:val="24"/>
+        </w:rPr>
+        <w:t>We want to have fun and see you.</w:t>
+      </w:r>
+    </w:p>
+    <w:p>
+      <w:pPr>
+        <w:spacing w:after="0" w:line="240" w:lineRule="auto"/>
+        <w:rPr>
+          <w:rFonts w:ascii="Times New Roman" w:hAnsi="Times New Roman"/>
+          <w:sz w:val="24"/>
+          <w:szCs w:val="24"/>
+        </w:rPr>
+      </w:pPr>
+      <w:r>
+        <w:rPr>
+          <w:rFonts w:ascii="Times New Roman" w:hAnsi="Times New Roman"/>
+          <w:sz w:val="24"/>
+          <w:szCs w:val="24"/>
+        </w:rPr>
+        <w:t>Yes, anything we can do.</w:t>
+      </w:r>
+    </w:p>
+    <w:p>
+      <w:pPr>
+        <w:spacing w:after="0" w:line="240" w:lineRule="auto"/>
+        <w:rPr>
+          <w:rFonts w:ascii="Times New Roman" w:hAnsi="Times New Roman"/>
+          <w:sz w:val="24"/>
+          <w:szCs w:val="24"/>
+        </w:rPr>
+      </w:pPr>
+      <w:r>
+        <w:rPr>
+          <w:rFonts w:ascii="Times New Roman" w:hAnsi="Times New Roman"/>
+          <w:sz w:val="24"/>
+          <w:szCs w:val="24"/>
+        </w:rPr>
+        <w:t>Do you want to go campin</w:t>
       </w:r>
       <w:bookmarkStart w:id="0" w:name="_GoBack"/>
       <w:bookmarkEnd w:id="0"/>
+    </w:p>
+    <w:p>
+      <w:pPr>
+        <w:spacing w:after="0" w:line="240" w:lineRule="auto"/>
+        <w:rPr>
+          <w:rFonts w:ascii="Times New Roman" w:hAnsi="Times New Roman"/>
+          <w:sz w:val="24"/>
+          <w:szCs w:val="24"/>
+          <w:lang w:eastAsia="en-US"/>
+        </w:rPr>
+      </w:pPr>
     </w:p>
     <w:sectPr>
       <w:headerReference w:type="default" r:id="rId7"/>

--- a/Wall Stress/Unit23/23.1.docx
+++ b/Wall Stress/Unit23/23.1.docx
@@ -568,7 +568,7 @@
                     </pic:cNvPicPr>
                   </pic:nvPicPr>
                   <pic:blipFill>
-                    <a:blip r:embed="rId7"/>
+                    <a:blip r:embed="rId8"/>
                     <a:stretch>
                       <a:fillRect/>
                     </a:stretch>
@@ -3441,7 +3441,7 @@
                     <pic:cNvPicPr/>
                   </pic:nvPicPr>
                   <pic:blipFill>
-                    <a:blip r:embed="rId8"/>
+                    <a:blip r:embed="rId9"/>
                     <a:stretch>
                       <a:fillRect/>
                     </a:stretch>
@@ -3482,745 +3482,6 @@
             <wp:extent cx="2932242" cy="3621024"/>
             <wp:effectExtent l="0" t="0" r="0" b="0"/>
             <wp:docPr id="3" name="Picture 3"/>
-            <wp:cNvGraphicFramePr>
-              <a:graphicFrameLocks xmlns:a="http://schemas.openxmlformats.org/drawingml/2006/main" noChangeAspect="1"/>
-            </wp:cNvGraphicFramePr>
-            <a:graphic xmlns:a="http://schemas.openxmlformats.org/drawingml/2006/main">
-              <a:graphicData uri="http://schemas.openxmlformats.org/drawingml/2006/picture">
-                <pic:pic xmlns:pic="http://schemas.openxmlformats.org/drawingml/2006/picture">
-                  <pic:nvPicPr>
-                    <pic:cNvPr id="1" name=""/>
-                    <pic:cNvPicPr/>
-                  </pic:nvPicPr>
-                  <pic:blipFill>
-                    <a:blip r:embed="rId9"/>
-                    <a:stretch>
-                      <a:fillRect/>
-                    </a:stretch>
-                  </pic:blipFill>
-                  <pic:spPr>
-                    <a:xfrm>
-                      <a:off x="0" y="0"/>
-                      <a:ext cx="2947783" cy="3640216"/>
-                    </a:xfrm>
-                    <a:prstGeom prst="rect">
-                      <a:avLst/>
-                    </a:prstGeom>
-                  </pic:spPr>
-                </pic:pic>
-              </a:graphicData>
-            </a:graphic>
-          </wp:inline>
-        </w:drawing>
-      </w:r>
-    </w:p>
-    <w:p>
-      <w:pPr>
-        <w:tabs>
-          <w:tab w:val="left" w:pos="3272"/>
-        </w:tabs>
-        <w:spacing w:after="0" w:line="240" w:lineRule="auto"/>
-        <w:rPr>
-          <w:rFonts w:ascii="Times New Roman" w:hAnsi="Times New Roman"/>
-          <w:lang w:eastAsia="en-US"/>
-        </w:rPr>
-      </w:pPr>
-      <w:r>
-        <w:rPr>
-          <w:rFonts w:ascii="Times New Roman" w:hAnsi="Times New Roman"/>
-          <w:lang w:eastAsia="en-US"/>
-        </w:rPr>
-        <w:tab/>
-      </w:r>
-    </w:p>
-    <w:p>
-      <w:pPr>
-        <w:tabs>
-          <w:tab w:val="left" w:pos="3272"/>
-        </w:tabs>
-        <w:spacing w:after="0" w:line="240" w:lineRule="auto"/>
-        <w:rPr>
-          <w:rFonts w:ascii="Times New Roman" w:hAnsi="Times New Roman"/>
-          <w:color w:val="222222"/>
-          <w:shd w:val="clear" w:color="auto" w:fill="FFFFFF"/>
-        </w:rPr>
-      </w:pPr>
-      <w:r>
-        <w:rPr>
-          <w:rFonts w:ascii="Times New Roman" w:hAnsi="Times New Roman"/>
-          <w:b/>
-          <w:lang w:eastAsia="en-US"/>
-        </w:rPr>
-        <w:t>Conversation</w:t>
-      </w:r>
-      <w:r>
-        <w:rPr>
-          <w:rFonts w:ascii="Times New Roman" w:hAnsi="Times New Roman"/>
-          <w:color w:val="222222"/>
-          <w:shd w:val="clear" w:color="auto" w:fill="FFFFFF"/>
-        </w:rPr>
-        <w:t xml:space="preserve"> </w:t>
-      </w:r>
-    </w:p>
-    <w:p>
-      <w:pPr>
-        <w:tabs>
-          <w:tab w:val="left" w:pos="3272"/>
-        </w:tabs>
-        <w:spacing w:after="0" w:line="240" w:lineRule="auto"/>
-        <w:rPr>
-          <w:rFonts w:ascii="Times New Roman" w:hAnsi="Times New Roman"/>
-          <w:color w:val="222222"/>
-          <w:shd w:val="clear" w:color="auto" w:fill="FFFFFF"/>
-        </w:rPr>
-      </w:pPr>
-      <w:r>
-        <w:rPr>
-          <w:rFonts w:ascii="Times New Roman" w:hAnsi="Times New Roman"/>
-          <w:color w:val="222222"/>
-          <w:shd w:val="clear" w:color="auto" w:fill="FFFFFF"/>
-        </w:rPr>
-        <w:t>Welcome to the Grand hotel. Here are the keys in your room</w:t>
-      </w:r>
-    </w:p>
-    <w:p>
-      <w:pPr>
-        <w:tabs>
-          <w:tab w:val="left" w:pos="3272"/>
-        </w:tabs>
-        <w:spacing w:after="0" w:line="240" w:lineRule="auto"/>
-        <w:rPr>
-          <w:rFonts w:ascii="Times New Roman" w:hAnsi="Times New Roman"/>
-          <w:color w:val="222222"/>
-          <w:shd w:val="clear" w:color="auto" w:fill="FFFFFF"/>
-        </w:rPr>
-      </w:pPr>
-      <w:r>
-        <w:rPr>
-          <w:rFonts w:ascii="Times New Roman" w:hAnsi="Times New Roman"/>
-          <w:color w:val="222222"/>
-          <w:shd w:val="clear" w:color="auto" w:fill="FFFFFF"/>
-        </w:rPr>
-        <w:t>Thank you. Oh, Excuse me?! I have a question</w:t>
-      </w:r>
-    </w:p>
-    <w:p>
-      <w:pPr>
-        <w:tabs>
-          <w:tab w:val="left" w:pos="3272"/>
-        </w:tabs>
-        <w:spacing w:after="0" w:line="240" w:lineRule="auto"/>
-        <w:rPr>
-          <w:rFonts w:ascii="Times New Roman" w:hAnsi="Times New Roman"/>
-          <w:color w:val="222222"/>
-          <w:shd w:val="clear" w:color="auto" w:fill="FFFFFF"/>
-        </w:rPr>
-      </w:pPr>
-      <w:r>
-        <w:rPr>
-          <w:rFonts w:ascii="Times New Roman" w:hAnsi="Times New Roman"/>
-          <w:color w:val="222222"/>
-          <w:shd w:val="clear" w:color="auto" w:fill="FFFFFF"/>
-        </w:rPr>
-        <w:t>Yes? What is your question?</w:t>
-      </w:r>
-    </w:p>
-    <w:p>
-      <w:pPr>
-        <w:tabs>
-          <w:tab w:val="left" w:pos="3272"/>
-        </w:tabs>
-        <w:spacing w:after="0" w:line="240" w:lineRule="auto"/>
-        <w:rPr>
-          <w:rFonts w:ascii="Times New Roman" w:hAnsi="Times New Roman"/>
-          <w:color w:val="222222"/>
-          <w:shd w:val="clear" w:color="auto" w:fill="FFFFFF"/>
-        </w:rPr>
-      </w:pPr>
-      <w:r>
-        <w:rPr>
-          <w:rFonts w:ascii="Times New Roman" w:hAnsi="Times New Roman"/>
-          <w:color w:val="222222"/>
-          <w:shd w:val="clear" w:color="auto" w:fill="FFFFFF"/>
-        </w:rPr>
-        <w:t>What time does the hotel restaurant open?</w:t>
-      </w:r>
-    </w:p>
-    <w:p>
-      <w:pPr>
-        <w:tabs>
-          <w:tab w:val="left" w:pos="3272"/>
-        </w:tabs>
-        <w:spacing w:after="0" w:line="240" w:lineRule="auto"/>
-        <w:rPr>
-          <w:rFonts w:ascii="Times New Roman" w:hAnsi="Times New Roman"/>
-          <w:color w:val="222222"/>
-          <w:shd w:val="clear" w:color="auto" w:fill="FFFFFF"/>
-        </w:rPr>
-      </w:pPr>
-      <w:r>
-        <w:rPr>
-          <w:rFonts w:ascii="Times New Roman" w:hAnsi="Times New Roman"/>
-          <w:color w:val="222222"/>
-          <w:shd w:val="clear" w:color="auto" w:fill="FFFFFF"/>
-        </w:rPr>
-        <w:t>Oh, I sorry, we don't have the restaurant</w:t>
-      </w:r>
-    </w:p>
-    <w:p>
-      <w:pPr>
-        <w:tabs>
-          <w:tab w:val="left" w:pos="3272"/>
-        </w:tabs>
-        <w:spacing w:after="0" w:line="240" w:lineRule="auto"/>
-        <w:rPr>
-          <w:rFonts w:ascii="Times New Roman" w:hAnsi="Times New Roman"/>
-          <w:color w:val="222222"/>
-          <w:shd w:val="clear" w:color="auto" w:fill="FFFFFF"/>
-        </w:rPr>
-      </w:pPr>
-      <w:r>
-        <w:rPr>
-          <w:rFonts w:ascii="Times New Roman" w:hAnsi="Times New Roman"/>
-          <w:color w:val="222222"/>
-          <w:shd w:val="clear" w:color="auto" w:fill="FFFFFF"/>
-        </w:rPr>
-        <w:t>Really? But..Look. The sign says there is a restaurant</w:t>
-      </w:r>
-    </w:p>
-    <w:p>
-      <w:pPr>
-        <w:tabs>
-          <w:tab w:val="left" w:pos="3272"/>
-        </w:tabs>
-        <w:spacing w:after="0" w:line="240" w:lineRule="auto"/>
-        <w:rPr>
-          <w:rFonts w:ascii="Times New Roman" w:hAnsi="Times New Roman"/>
-          <w:color w:val="222222"/>
-          <w:shd w:val="clear" w:color="auto" w:fill="FFFFFF"/>
-        </w:rPr>
-      </w:pPr>
-      <w:r>
-        <w:rPr>
-          <w:rFonts w:ascii="Times New Roman" w:hAnsi="Times New Roman"/>
-          <w:color w:val="222222"/>
-          <w:shd w:val="clear" w:color="auto" w:fill="FFFFFF"/>
-        </w:rPr>
-        <w:t>Ah, that sign is old. We don't have a restaurant anymore</w:t>
-      </w:r>
-    </w:p>
-    <w:p>
-      <w:pPr>
-        <w:tabs>
-          <w:tab w:val="left" w:pos="3272"/>
-        </w:tabs>
-        <w:spacing w:after="0" w:line="240" w:lineRule="auto"/>
-        <w:rPr>
-          <w:rFonts w:ascii="Times New Roman" w:hAnsi="Times New Roman"/>
-          <w:color w:val="222222"/>
-          <w:shd w:val="clear" w:color="auto" w:fill="FFFFFF"/>
-        </w:rPr>
-      </w:pPr>
-      <w:r>
-        <w:rPr>
-          <w:rFonts w:ascii="Times New Roman" w:hAnsi="Times New Roman"/>
-          <w:color w:val="222222"/>
-          <w:shd w:val="clear" w:color="auto" w:fill="FFFFFF"/>
-        </w:rPr>
-        <w:t>Oh, I see. Uh, Excuse</w:t>
-      </w:r>
-      <w:r>
-        <w:rPr>
-          <w:rFonts w:ascii="Times New Roman" w:hAnsi="Times New Roman"/>
-          <w:color w:val="222222"/>
-          <w:shd w:val="clear" w:color="auto" w:fill="FFFFFF"/>
-        </w:rPr>
-        <w:t xml:space="preserve"> me</w:t>
-      </w:r>
-      <w:r>
-        <w:rPr>
-          <w:rFonts w:ascii="Times New Roman" w:hAnsi="Times New Roman"/>
-          <w:color w:val="222222"/>
-          <w:shd w:val="clear" w:color="auto" w:fill="FFFFFF"/>
-        </w:rPr>
-        <w:t>? Can I ask you another question? Where is the pool?</w:t>
-      </w:r>
-    </w:p>
-    <w:p>
-      <w:pPr>
-        <w:tabs>
-          <w:tab w:val="left" w:pos="3272"/>
-        </w:tabs>
-        <w:spacing w:after="0" w:line="240" w:lineRule="auto"/>
-        <w:rPr>
-          <w:rFonts w:ascii="Times New Roman" w:hAnsi="Times New Roman"/>
-          <w:color w:val="222222"/>
-          <w:shd w:val="clear" w:color="auto" w:fill="FFFFFF"/>
-        </w:rPr>
-      </w:pPr>
-      <w:r>
-        <w:rPr>
-          <w:rFonts w:ascii="Times New Roman" w:hAnsi="Times New Roman"/>
-          <w:color w:val="222222"/>
-          <w:shd w:val="clear" w:color="auto" w:fill="FFFFFF"/>
-        </w:rPr>
-        <w:t>I sorry, The pool is close from a month. Enjoy you say in tomorrow</w:t>
-      </w:r>
-    </w:p>
-    <w:p>
-      <w:pPr>
-        <w:tabs>
-          <w:tab w:val="left" w:pos="3272"/>
-        </w:tabs>
-        <w:spacing w:after="0" w:line="240" w:lineRule="auto"/>
-        <w:rPr>
-          <w:rFonts w:ascii="Times New Roman" w:hAnsi="Times New Roman"/>
-          <w:color w:val="222222"/>
-          <w:shd w:val="clear" w:color="auto" w:fill="FFFFFF"/>
-        </w:rPr>
-      </w:pPr>
-      <w:r>
-        <w:rPr>
-          <w:rFonts w:ascii="Times New Roman" w:hAnsi="Times New Roman"/>
-          <w:color w:val="222222"/>
-          <w:shd w:val="clear" w:color="auto" w:fill="FFFFFF"/>
-        </w:rPr>
-        <w:t>Tomorrow? wait a second. The package deal is a 3 nights stay</w:t>
-      </w:r>
-    </w:p>
-    <w:p>
-      <w:pPr>
-        <w:tabs>
-          <w:tab w:val="left" w:pos="3272"/>
-        </w:tabs>
-        <w:spacing w:after="0" w:line="240" w:lineRule="auto"/>
-        <w:rPr>
-          <w:rFonts w:ascii="Times New Roman" w:hAnsi="Times New Roman"/>
-          <w:color w:val="222222"/>
-          <w:shd w:val="clear" w:color="auto" w:fill="FFFFFF"/>
-        </w:rPr>
-      </w:pPr>
-      <w:r>
-        <w:rPr>
-          <w:rFonts w:ascii="Times New Roman" w:hAnsi="Times New Roman"/>
-          <w:color w:val="222222"/>
-          <w:shd w:val="clear" w:color="auto" w:fill="FFFFFF"/>
-        </w:rPr>
-        <w:t>Oh, that's right. It's is for three night. Enjoy your day!</w:t>
-      </w:r>
-    </w:p>
-    <w:p>
-      <w:pPr>
-        <w:tabs>
-          <w:tab w:val="left" w:pos="3272"/>
-        </w:tabs>
-        <w:spacing w:after="0" w:line="240" w:lineRule="auto"/>
-        <w:rPr>
-          <w:rFonts w:ascii="Times New Roman" w:hAnsi="Times New Roman"/>
-          <w:color w:val="222222"/>
-          <w:shd w:val="clear" w:color="auto" w:fill="FFFFFF"/>
-        </w:rPr>
-      </w:pPr>
-      <w:r>
-        <w:rPr>
-          <w:rFonts w:ascii="Times New Roman" w:hAnsi="Times New Roman"/>
-          <w:color w:val="222222"/>
-          <w:shd w:val="clear" w:color="auto" w:fill="FFFFFF"/>
-        </w:rPr>
-        <w:t>OK. Thank you</w:t>
-      </w:r>
-    </w:p>
-    <w:p>
-      <w:pPr>
-        <w:tabs>
-          <w:tab w:val="left" w:pos="3272"/>
-        </w:tabs>
-        <w:spacing w:after="0" w:line="240" w:lineRule="auto"/>
-        <w:rPr>
-          <w:rFonts w:ascii="Times New Roman" w:hAnsi="Times New Roman"/>
-          <w:b/>
-          <w:color w:val="222222"/>
-          <w:shd w:val="clear" w:color="auto" w:fill="FFFFFF"/>
-        </w:rPr>
-      </w:pPr>
-      <w:r>
-        <w:rPr>
-          <w:rFonts w:ascii="Times New Roman" w:hAnsi="Times New Roman"/>
-          <w:b/>
-          <w:color w:val="222222"/>
-          <w:shd w:val="clear" w:color="auto" w:fill="FFFFFF"/>
-        </w:rPr>
-        <w:t>Exercise</w:t>
-      </w:r>
-    </w:p>
-    <w:p>
-      <w:pPr>
-        <w:tabs>
-          <w:tab w:val="left" w:pos="3272"/>
-        </w:tabs>
-        <w:spacing w:after="0" w:line="240" w:lineRule="auto"/>
-        <w:rPr>
-          <w:rFonts w:ascii="Times New Roman" w:hAnsi="Times New Roman"/>
-          <w:color w:val="222222"/>
-          <w:shd w:val="clear" w:color="auto" w:fill="FFFFFF"/>
-        </w:rPr>
-      </w:pPr>
-      <w:r>
-        <w:rPr>
-          <w:rFonts w:ascii="Times New Roman" w:hAnsi="Times New Roman"/>
-          <w:color w:val="222222"/>
-          <w:shd w:val="clear" w:color="auto" w:fill="FFFFFF"/>
-        </w:rPr>
-        <w:t>A package deal includes the flights, hotel, and car rental.</w:t>
-      </w:r>
-    </w:p>
-    <w:p>
-      <w:pPr>
-        <w:tabs>
-          <w:tab w:val="left" w:pos="3272"/>
-        </w:tabs>
-        <w:spacing w:after="0" w:line="240" w:lineRule="auto"/>
-        <w:rPr>
-          <w:rFonts w:ascii="Times New Roman" w:hAnsi="Times New Roman"/>
-          <w:color w:val="222222"/>
-          <w:shd w:val="clear" w:color="auto" w:fill="FFFFFF"/>
-        </w:rPr>
-      </w:pPr>
-      <w:r>
-        <w:rPr>
-          <w:rFonts w:ascii="Times New Roman" w:hAnsi="Times New Roman"/>
-          <w:color w:val="222222"/>
-          <w:shd w:val="clear" w:color="auto" w:fill="FFFFFF"/>
-        </w:rPr>
-        <w:t xml:space="preserve">We are going on a one-week </w:t>
-      </w:r>
-      <w:r>
-        <w:rPr>
-          <w:rFonts w:ascii="Times New Roman" w:hAnsi="Times New Roman"/>
-          <w:color w:val="222222"/>
-          <w:shd w:val="clear" w:color="auto" w:fill="FFFFFF"/>
-        </w:rPr>
-        <w:t>trip</w:t>
-      </w:r>
-      <w:r>
-        <w:rPr>
-          <w:rFonts w:ascii="Times New Roman" w:hAnsi="Times New Roman"/>
-          <w:color w:val="222222"/>
-          <w:shd w:val="clear" w:color="auto" w:fill="FFFFFF"/>
-        </w:rPr>
-        <w:t>.</w:t>
-      </w:r>
-    </w:p>
-    <w:p>
-      <w:pPr>
-        <w:tabs>
-          <w:tab w:val="left" w:pos="3272"/>
-        </w:tabs>
-        <w:spacing w:after="0" w:line="240" w:lineRule="auto"/>
-        <w:rPr>
-          <w:rFonts w:ascii="Times New Roman" w:hAnsi="Times New Roman"/>
-          <w:color w:val="222222"/>
-          <w:shd w:val="clear" w:color="auto" w:fill="FFFFFF"/>
-        </w:rPr>
-      </w:pPr>
-      <w:r>
-        <w:rPr>
-          <w:rFonts w:ascii="Times New Roman" w:hAnsi="Times New Roman"/>
-          <w:color w:val="222222"/>
-          <w:shd w:val="clear" w:color="auto" w:fill="FFFFFF"/>
-        </w:rPr>
-        <w:t xml:space="preserve">Excuse me? </w:t>
-      </w:r>
-      <w:r>
-        <w:rPr>
-          <w:rFonts w:ascii="Times New Roman" w:hAnsi="Times New Roman"/>
-          <w:color w:val="222222"/>
-          <w:shd w:val="clear" w:color="auto" w:fill="FFFFFF"/>
-        </w:rPr>
-        <w:t>Can I speak to</w:t>
-      </w:r>
-      <w:r>
-        <w:rPr>
-          <w:rFonts w:ascii="Times New Roman" w:hAnsi="Times New Roman"/>
-          <w:color w:val="222222"/>
-          <w:shd w:val="clear" w:color="auto" w:fill="FFFFFF"/>
-        </w:rPr>
-        <w:t> the manager, please?</w:t>
-      </w:r>
-    </w:p>
-    <w:p>
-      <w:pPr>
-        <w:tabs>
-          <w:tab w:val="left" w:pos="3272"/>
-        </w:tabs>
-        <w:spacing w:after="0" w:line="240" w:lineRule="auto"/>
-        <w:rPr>
-          <w:rFonts w:ascii="Times New Roman" w:hAnsi="Times New Roman"/>
-          <w:color w:val="222222"/>
-          <w:shd w:val="clear" w:color="auto" w:fill="FFFFFF"/>
-        </w:rPr>
-      </w:pPr>
-      <w:r>
-        <w:rPr>
-          <w:rFonts w:ascii="Times New Roman" w:hAnsi="Times New Roman"/>
-          <w:color w:val="222222"/>
-          <w:shd w:val="clear" w:color="auto" w:fill="FFFFFF"/>
-        </w:rPr>
-        <w:t>Let’s go on a sightseeing tour. We can see everything in the city.</w:t>
-      </w:r>
-    </w:p>
-    <w:p>
-      <w:pPr>
-        <w:tabs>
-          <w:tab w:val="left" w:pos="3272"/>
-        </w:tabs>
-        <w:spacing w:after="0" w:line="240" w:lineRule="auto"/>
-        <w:rPr>
-          <w:rFonts w:ascii="Times New Roman" w:hAnsi="Times New Roman"/>
-          <w:color w:val="222222"/>
-          <w:shd w:val="clear" w:color="auto" w:fill="FFFFFF"/>
-        </w:rPr>
-      </w:pPr>
-      <w:r>
-        <w:rPr>
-          <w:rFonts w:ascii="Times New Roman" w:hAnsi="Times New Roman"/>
-          <w:color w:val="222222"/>
-          <w:shd w:val="clear" w:color="auto" w:fill="FFFFFF"/>
-        </w:rPr>
-        <w:t>Excuse me</w:t>
-      </w:r>
-      <w:r>
-        <w:rPr>
-          <w:rFonts w:ascii="Times New Roman" w:hAnsi="Times New Roman"/>
-          <w:color w:val="222222"/>
-          <w:shd w:val="clear" w:color="auto" w:fill="FFFFFF"/>
-        </w:rPr>
-        <w:t>? Is this Mr. Smith’s office?</w:t>
-      </w:r>
-    </w:p>
-    <w:p>
-      <w:pPr>
-        <w:tabs>
-          <w:tab w:val="left" w:pos="3272"/>
-        </w:tabs>
-        <w:spacing w:after="0" w:line="240" w:lineRule="auto"/>
-        <w:rPr>
-          <w:rFonts w:ascii="Times New Roman" w:hAnsi="Times New Roman"/>
-          <w:color w:val="222222"/>
-          <w:shd w:val="clear" w:color="auto" w:fill="FFFFFF"/>
-        </w:rPr>
-      </w:pPr>
-      <w:r>
-        <w:rPr>
-          <w:rFonts w:ascii="Times New Roman" w:hAnsi="Times New Roman"/>
-          <w:color w:val="222222"/>
-          <w:shd w:val="clear" w:color="auto" w:fill="FFFFFF"/>
-        </w:rPr>
-        <w:t>Oh, wait a second. The sign says the pool opens at 10 a.m. We have to wait two more hours.</w:t>
-      </w:r>
-    </w:p>
-    <w:p>
-      <w:pPr>
-        <w:tabs>
-          <w:tab w:val="left" w:pos="3272"/>
-        </w:tabs>
-        <w:spacing w:after="0" w:line="240" w:lineRule="auto"/>
-        <w:rPr>
-          <w:rFonts w:ascii="Times New Roman" w:hAnsi="Times New Roman"/>
-          <w:color w:val="222222"/>
-          <w:shd w:val="clear" w:color="auto" w:fill="FFFFFF"/>
-        </w:rPr>
-      </w:pPr>
-      <w:r>
-        <w:rPr>
-          <w:rFonts w:ascii="Times New Roman" w:hAnsi="Times New Roman"/>
-          <w:color w:val="222222"/>
-          <w:shd w:val="clear" w:color="auto" w:fill="FFFFFF"/>
-        </w:rPr>
-        <w:t>Omar: Can you help me? I don’t know where the airport is?</w:t>
-      </w:r>
-    </w:p>
-    <w:p>
-      <w:pPr>
-        <w:tabs>
-          <w:tab w:val="left" w:pos="3272"/>
-        </w:tabs>
-        <w:spacing w:after="0" w:line="240" w:lineRule="auto"/>
-        <w:rPr>
-          <w:rFonts w:ascii="Times New Roman" w:hAnsi="Times New Roman"/>
-          <w:color w:val="222222"/>
-          <w:shd w:val="clear" w:color="auto" w:fill="FFFFFF"/>
-        </w:rPr>
-      </w:pPr>
-      <w:r>
-        <w:rPr>
-          <w:rFonts w:ascii="Times New Roman" w:hAnsi="Times New Roman"/>
-          <w:color w:val="222222"/>
-          <w:shd w:val="clear" w:color="auto" w:fill="FFFFFF"/>
-        </w:rPr>
-        <w:t xml:space="preserve">You can book the hotel, and I can book the </w:t>
-      </w:r>
-      <w:r>
-        <w:rPr>
-          <w:rFonts w:ascii="Times New Roman" w:hAnsi="Times New Roman"/>
-          <w:color w:val="222222"/>
-          <w:shd w:val="clear" w:color="auto" w:fill="FFFFFF"/>
-        </w:rPr>
-        <w:t>flight.</w:t>
-      </w:r>
-    </w:p>
-    <w:p>
-      <w:pPr>
-        <w:tabs>
-          <w:tab w:val="left" w:pos="3272"/>
-        </w:tabs>
-        <w:spacing w:after="0" w:line="240" w:lineRule="auto"/>
-        <w:rPr>
-          <w:rFonts w:ascii="Times New Roman" w:hAnsi="Times New Roman"/>
-          <w:color w:val="222222"/>
-          <w:shd w:val="clear" w:color="auto" w:fill="FFFFFF"/>
-        </w:rPr>
-      </w:pPr>
-      <w:r>
-        <w:rPr>
-          <w:rFonts w:ascii="Times New Roman" w:hAnsi="Times New Roman"/>
-          <w:color w:val="222222"/>
-          <w:shd w:val="clear" w:color="auto" w:fill="FFFFFF"/>
-        </w:rPr>
-        <w:t>I like to stay at resorts. but I like camping more.</w:t>
-      </w:r>
-    </w:p>
-    <w:p>
-      <w:pPr>
-        <w:tabs>
-          <w:tab w:val="left" w:pos="3272"/>
-        </w:tabs>
-        <w:spacing w:after="0" w:line="240" w:lineRule="auto"/>
-        <w:rPr>
-          <w:rFonts w:ascii="Times New Roman" w:hAnsi="Times New Roman"/>
-          <w:b/>
-          <w:color w:val="222222"/>
-          <w:shd w:val="clear" w:color="auto" w:fill="FFFFFF"/>
-        </w:rPr>
-      </w:pPr>
-      <w:r>
-        <w:rPr>
-          <w:rFonts w:ascii="Times New Roman" w:hAnsi="Times New Roman"/>
-          <w:b/>
-          <w:color w:val="222222"/>
-          <w:shd w:val="clear" w:color="auto" w:fill="FFFFFF"/>
-        </w:rPr>
-        <w:t>Lesson Exercises</w:t>
-      </w:r>
-    </w:p>
-    <w:p>
-      <w:pPr>
-        <w:tabs>
-          <w:tab w:val="left" w:pos="3272"/>
-        </w:tabs>
-        <w:spacing w:after="0" w:line="240" w:lineRule="auto"/>
-        <w:rPr>
-          <w:rFonts w:ascii="Times New Roman" w:hAnsi="Times New Roman"/>
-          <w:color w:val="222222"/>
-          <w:shd w:val="clear" w:color="auto" w:fill="FFFFFF"/>
-        </w:rPr>
-      </w:pPr>
-      <w:r>
-        <w:rPr>
-          <w:rFonts w:ascii="Times New Roman" w:hAnsi="Times New Roman"/>
-          <w:color w:val="222222"/>
-          <w:shd w:val="clear" w:color="auto" w:fill="FFFFFF"/>
-        </w:rPr>
-        <w:t>We want to take a tour of the city.</w:t>
-      </w:r>
-    </w:p>
-    <w:p>
-      <w:pPr>
-        <w:tabs>
-          <w:tab w:val="left" w:pos="3272"/>
-        </w:tabs>
-        <w:spacing w:after="0" w:line="240" w:lineRule="auto"/>
-        <w:rPr>
-          <w:rFonts w:ascii="Times New Roman" w:hAnsi="Times New Roman"/>
-          <w:color w:val="222222"/>
-          <w:shd w:val="clear" w:color="auto" w:fill="FFFFFF"/>
-        </w:rPr>
-      </w:pPr>
-      <w:r>
-        <w:rPr>
-          <w:rFonts w:ascii="Times New Roman" w:hAnsi="Times New Roman"/>
-          <w:color w:val="222222"/>
-          <w:shd w:val="clear" w:color="auto" w:fill="FFFFFF"/>
-        </w:rPr>
-        <w:t>This is a great deal on a five-star resort.</w:t>
-      </w:r>
-    </w:p>
-    <w:p>
-      <w:pPr>
-        <w:tabs>
-          <w:tab w:val="left" w:pos="3272"/>
-        </w:tabs>
-        <w:spacing w:after="0" w:line="240" w:lineRule="auto"/>
-        <w:rPr>
-          <w:rFonts w:ascii="Times New Roman" w:hAnsi="Times New Roman"/>
-          <w:color w:val="222222"/>
-          <w:shd w:val="clear" w:color="auto" w:fill="FFFFFF"/>
-        </w:rPr>
-      </w:pPr>
-      <w:r>
-        <w:rPr>
-          <w:rFonts w:ascii="Times New Roman" w:hAnsi="Times New Roman"/>
-          <w:color w:val="222222"/>
-          <w:shd w:val="clear" w:color="auto" w:fill="FFFFFF"/>
-        </w:rPr>
-        <w:t>None of the students do the homework.</w:t>
-      </w:r>
-    </w:p>
-    <w:p>
-      <w:pPr>
-        <w:tabs>
-          <w:tab w:val="left" w:pos="3272"/>
-        </w:tabs>
-        <w:spacing w:after="0" w:line="240" w:lineRule="auto"/>
-        <w:rPr>
-          <w:rFonts w:ascii="Times New Roman" w:hAnsi="Times New Roman"/>
-          <w:color w:val="222222"/>
-          <w:shd w:val="clear" w:color="auto" w:fill="FFFFFF"/>
-        </w:rPr>
-      </w:pPr>
-      <w:r>
-        <w:rPr>
-          <w:rFonts w:ascii="Times New Roman" w:hAnsi="Times New Roman"/>
-          <w:color w:val="222222"/>
-          <w:shd w:val="clear" w:color="auto" w:fill="FFFFFF"/>
-        </w:rPr>
-        <w:lastRenderedPageBreak/>
-        <w:t>I like camping.</w:t>
-      </w:r>
-    </w:p>
-    <w:p>
-      <w:pPr>
-        <w:tabs>
-          <w:tab w:val="left" w:pos="3272"/>
-        </w:tabs>
-        <w:spacing w:after="0" w:line="240" w:lineRule="auto"/>
-        <w:rPr>
-          <w:rFonts w:ascii="Times New Roman" w:hAnsi="Times New Roman"/>
-          <w:noProof/>
-          <w:lang w:eastAsia="en-US"/>
-        </w:rPr>
-      </w:pPr>
-      <w:r>
-        <w:rPr>
-          <w:rFonts w:ascii="Times New Roman" w:hAnsi="Times New Roman"/>
-          <w:noProof/>
-          <w:lang w:eastAsia="en-US"/>
-        </w:rPr>
-        <w:drawing>
-          <wp:inline distT="0" distB="0" distL="0" distR="0" wp14:anchorId="621D7208" wp14:editId="7A9E3237">
-            <wp:extent cx="3396921" cy="2896819"/>
-            <wp:effectExtent l="0" t="0" r="0" b="0"/>
-            <wp:docPr id="4" name="Picture 4"/>
             <wp:cNvGraphicFramePr>
               <a:graphicFrameLocks xmlns:a="http://schemas.openxmlformats.org/drawingml/2006/main" noChangeAspect="1"/>
             </wp:cNvGraphicFramePr>
@@ -4240,7 +3501,7 @@
                   <pic:spPr>
                     <a:xfrm>
                       <a:off x="0" y="0"/>
-                      <a:ext cx="3401228" cy="2900492"/>
+                      <a:ext cx="2947783" cy="3640216"/>
                     </a:xfrm>
                     <a:prstGeom prst="rect">
                       <a:avLst/>
@@ -4252,14 +3513,703 @@
           </wp:inline>
         </w:drawing>
       </w:r>
-      <w:r>
+    </w:p>
+    <w:p>
+      <w:pPr>
+        <w:tabs>
+          <w:tab w:val="left" w:pos="3272"/>
+        </w:tabs>
+        <w:spacing w:after="0" w:line="240" w:lineRule="auto"/>
+        <w:rPr>
+          <w:rFonts w:ascii="Times New Roman" w:hAnsi="Times New Roman"/>
+          <w:lang w:eastAsia="en-US"/>
+        </w:rPr>
+      </w:pPr>
+      <w:r>
+        <w:rPr>
+          <w:rFonts w:ascii="Times New Roman" w:hAnsi="Times New Roman"/>
+          <w:lang w:eastAsia="en-US"/>
+        </w:rPr>
+        <w:tab/>
+      </w:r>
+    </w:p>
+    <w:p>
+      <w:pPr>
+        <w:tabs>
+          <w:tab w:val="left" w:pos="3272"/>
+        </w:tabs>
+        <w:spacing w:after="0" w:line="240" w:lineRule="auto"/>
+        <w:rPr>
+          <w:rFonts w:ascii="Times New Roman" w:hAnsi="Times New Roman"/>
+          <w:color w:val="222222"/>
+          <w:shd w:val="clear" w:color="auto" w:fill="FFFFFF"/>
+        </w:rPr>
+      </w:pPr>
+      <w:r>
+        <w:rPr>
+          <w:rFonts w:ascii="Times New Roman" w:hAnsi="Times New Roman"/>
+          <w:b/>
+          <w:lang w:eastAsia="en-US"/>
+        </w:rPr>
+        <w:t>Conversation</w:t>
+      </w:r>
+      <w:r>
+        <w:rPr>
+          <w:rFonts w:ascii="Times New Roman" w:hAnsi="Times New Roman"/>
+          <w:color w:val="222222"/>
+          <w:shd w:val="clear" w:color="auto" w:fill="FFFFFF"/>
+        </w:rPr>
+        <w:t xml:space="preserve"> </w:t>
+      </w:r>
+    </w:p>
+    <w:p>
+      <w:pPr>
+        <w:tabs>
+          <w:tab w:val="left" w:pos="3272"/>
+        </w:tabs>
+        <w:spacing w:after="0" w:line="240" w:lineRule="auto"/>
+        <w:rPr>
+          <w:rFonts w:ascii="Times New Roman" w:hAnsi="Times New Roman"/>
+          <w:color w:val="222222"/>
+          <w:shd w:val="clear" w:color="auto" w:fill="FFFFFF"/>
+        </w:rPr>
+      </w:pPr>
+      <w:r>
+        <w:rPr>
+          <w:rFonts w:ascii="Times New Roman" w:hAnsi="Times New Roman"/>
+          <w:color w:val="222222"/>
+          <w:shd w:val="clear" w:color="auto" w:fill="FFFFFF"/>
+        </w:rPr>
+        <w:t>Welcome to the Grand hotel. Here are the keys in your room</w:t>
+      </w:r>
+    </w:p>
+    <w:p>
+      <w:pPr>
+        <w:tabs>
+          <w:tab w:val="left" w:pos="3272"/>
+        </w:tabs>
+        <w:spacing w:after="0" w:line="240" w:lineRule="auto"/>
+        <w:rPr>
+          <w:rFonts w:ascii="Times New Roman" w:hAnsi="Times New Roman"/>
+          <w:color w:val="222222"/>
+          <w:shd w:val="clear" w:color="auto" w:fill="FFFFFF"/>
+        </w:rPr>
+      </w:pPr>
+      <w:r>
+        <w:rPr>
+          <w:rFonts w:ascii="Times New Roman" w:hAnsi="Times New Roman"/>
+          <w:color w:val="222222"/>
+          <w:shd w:val="clear" w:color="auto" w:fill="FFFFFF"/>
+        </w:rPr>
+        <w:t>Thank you. Oh, Excuse me?! I have a question</w:t>
+      </w:r>
+    </w:p>
+    <w:p>
+      <w:pPr>
+        <w:tabs>
+          <w:tab w:val="left" w:pos="3272"/>
+        </w:tabs>
+        <w:spacing w:after="0" w:line="240" w:lineRule="auto"/>
+        <w:rPr>
+          <w:rFonts w:ascii="Times New Roman" w:hAnsi="Times New Roman"/>
+          <w:color w:val="222222"/>
+          <w:shd w:val="clear" w:color="auto" w:fill="FFFFFF"/>
+        </w:rPr>
+      </w:pPr>
+      <w:r>
+        <w:rPr>
+          <w:rFonts w:ascii="Times New Roman" w:hAnsi="Times New Roman"/>
+          <w:color w:val="222222"/>
+          <w:shd w:val="clear" w:color="auto" w:fill="FFFFFF"/>
+        </w:rPr>
+        <w:t>Yes? What is your question?</w:t>
+      </w:r>
+    </w:p>
+    <w:p>
+      <w:pPr>
+        <w:tabs>
+          <w:tab w:val="left" w:pos="3272"/>
+        </w:tabs>
+        <w:spacing w:after="0" w:line="240" w:lineRule="auto"/>
+        <w:rPr>
+          <w:rFonts w:ascii="Times New Roman" w:hAnsi="Times New Roman"/>
+          <w:color w:val="222222"/>
+          <w:shd w:val="clear" w:color="auto" w:fill="FFFFFF"/>
+        </w:rPr>
+      </w:pPr>
+      <w:r>
+        <w:rPr>
+          <w:rFonts w:ascii="Times New Roman" w:hAnsi="Times New Roman"/>
+          <w:color w:val="222222"/>
+          <w:shd w:val="clear" w:color="auto" w:fill="FFFFFF"/>
+        </w:rPr>
+        <w:t>What time does the hotel restaurant open?</w:t>
+      </w:r>
+    </w:p>
+    <w:p>
+      <w:pPr>
+        <w:tabs>
+          <w:tab w:val="left" w:pos="3272"/>
+        </w:tabs>
+        <w:spacing w:after="0" w:line="240" w:lineRule="auto"/>
+        <w:rPr>
+          <w:rFonts w:ascii="Times New Roman" w:hAnsi="Times New Roman"/>
+          <w:color w:val="222222"/>
+          <w:shd w:val="clear" w:color="auto" w:fill="FFFFFF"/>
+        </w:rPr>
+      </w:pPr>
+      <w:r>
+        <w:rPr>
+          <w:rFonts w:ascii="Times New Roman" w:hAnsi="Times New Roman"/>
+          <w:color w:val="222222"/>
+          <w:shd w:val="clear" w:color="auto" w:fill="FFFFFF"/>
+        </w:rPr>
+        <w:t>Oh, I sorry, we don't have the restaurant</w:t>
+      </w:r>
+    </w:p>
+    <w:p>
+      <w:pPr>
+        <w:tabs>
+          <w:tab w:val="left" w:pos="3272"/>
+        </w:tabs>
+        <w:spacing w:after="0" w:line="240" w:lineRule="auto"/>
+        <w:rPr>
+          <w:rFonts w:ascii="Times New Roman" w:hAnsi="Times New Roman"/>
+          <w:color w:val="222222"/>
+          <w:shd w:val="clear" w:color="auto" w:fill="FFFFFF"/>
+        </w:rPr>
+      </w:pPr>
+      <w:r>
+        <w:rPr>
+          <w:rFonts w:ascii="Times New Roman" w:hAnsi="Times New Roman"/>
+          <w:color w:val="222222"/>
+          <w:shd w:val="clear" w:color="auto" w:fill="FFFFFF"/>
+        </w:rPr>
+        <w:t>Really? But..Look. The sign says there is a restaurant</w:t>
+      </w:r>
+    </w:p>
+    <w:p>
+      <w:pPr>
+        <w:tabs>
+          <w:tab w:val="left" w:pos="3272"/>
+        </w:tabs>
+        <w:spacing w:after="0" w:line="240" w:lineRule="auto"/>
+        <w:rPr>
+          <w:rFonts w:ascii="Times New Roman" w:hAnsi="Times New Roman"/>
+          <w:color w:val="222222"/>
+          <w:shd w:val="clear" w:color="auto" w:fill="FFFFFF"/>
+        </w:rPr>
+      </w:pPr>
+      <w:r>
+        <w:rPr>
+          <w:rFonts w:ascii="Times New Roman" w:hAnsi="Times New Roman"/>
+          <w:color w:val="222222"/>
+          <w:shd w:val="clear" w:color="auto" w:fill="FFFFFF"/>
+        </w:rPr>
+        <w:t>Ah, that sign is old. We don't have a restaurant anymore</w:t>
+      </w:r>
+    </w:p>
+    <w:p>
+      <w:pPr>
+        <w:tabs>
+          <w:tab w:val="left" w:pos="3272"/>
+        </w:tabs>
+        <w:spacing w:after="0" w:line="240" w:lineRule="auto"/>
+        <w:rPr>
+          <w:rFonts w:ascii="Times New Roman" w:hAnsi="Times New Roman"/>
+          <w:color w:val="222222"/>
+          <w:shd w:val="clear" w:color="auto" w:fill="FFFFFF"/>
+        </w:rPr>
+      </w:pPr>
+      <w:r>
+        <w:rPr>
+          <w:rFonts w:ascii="Times New Roman" w:hAnsi="Times New Roman"/>
+          <w:color w:val="222222"/>
+          <w:shd w:val="clear" w:color="auto" w:fill="FFFFFF"/>
+        </w:rPr>
+        <w:t>Oh, I see. Uh, Excuse</w:t>
+      </w:r>
+      <w:r>
+        <w:rPr>
+          <w:rFonts w:ascii="Times New Roman" w:hAnsi="Times New Roman"/>
+          <w:color w:val="222222"/>
+          <w:shd w:val="clear" w:color="auto" w:fill="FFFFFF"/>
+        </w:rPr>
+        <w:t xml:space="preserve"> me</w:t>
+      </w:r>
+      <w:r>
+        <w:rPr>
+          <w:rFonts w:ascii="Times New Roman" w:hAnsi="Times New Roman"/>
+          <w:color w:val="222222"/>
+          <w:shd w:val="clear" w:color="auto" w:fill="FFFFFF"/>
+        </w:rPr>
+        <w:t>? Can I ask you another question? Where is the pool?</w:t>
+      </w:r>
+    </w:p>
+    <w:p>
+      <w:pPr>
+        <w:tabs>
+          <w:tab w:val="left" w:pos="3272"/>
+        </w:tabs>
+        <w:spacing w:after="0" w:line="240" w:lineRule="auto"/>
+        <w:rPr>
+          <w:rFonts w:ascii="Times New Roman" w:hAnsi="Times New Roman"/>
+          <w:color w:val="222222"/>
+          <w:shd w:val="clear" w:color="auto" w:fill="FFFFFF"/>
+        </w:rPr>
+      </w:pPr>
+      <w:r>
+        <w:rPr>
+          <w:rFonts w:ascii="Times New Roman" w:hAnsi="Times New Roman"/>
+          <w:color w:val="222222"/>
+          <w:shd w:val="clear" w:color="auto" w:fill="FFFFFF"/>
+        </w:rPr>
+        <w:t>I sorry, The pool is close from a month. Enjoy you say in tomorrow</w:t>
+      </w:r>
+    </w:p>
+    <w:p>
+      <w:pPr>
+        <w:tabs>
+          <w:tab w:val="left" w:pos="3272"/>
+        </w:tabs>
+        <w:spacing w:after="0" w:line="240" w:lineRule="auto"/>
+        <w:rPr>
+          <w:rFonts w:ascii="Times New Roman" w:hAnsi="Times New Roman"/>
+          <w:color w:val="222222"/>
+          <w:shd w:val="clear" w:color="auto" w:fill="FFFFFF"/>
+        </w:rPr>
+      </w:pPr>
+      <w:r>
+        <w:rPr>
+          <w:rFonts w:ascii="Times New Roman" w:hAnsi="Times New Roman"/>
+          <w:color w:val="222222"/>
+          <w:shd w:val="clear" w:color="auto" w:fill="FFFFFF"/>
+        </w:rPr>
+        <w:t>Tomorrow? wait a second. The package deal is a 3 nights stay</w:t>
+      </w:r>
+    </w:p>
+    <w:p>
+      <w:pPr>
+        <w:tabs>
+          <w:tab w:val="left" w:pos="3272"/>
+        </w:tabs>
+        <w:spacing w:after="0" w:line="240" w:lineRule="auto"/>
+        <w:rPr>
+          <w:rFonts w:ascii="Times New Roman" w:hAnsi="Times New Roman"/>
+          <w:color w:val="222222"/>
+          <w:shd w:val="clear" w:color="auto" w:fill="FFFFFF"/>
+        </w:rPr>
+      </w:pPr>
+      <w:r>
+        <w:rPr>
+          <w:rFonts w:ascii="Times New Roman" w:hAnsi="Times New Roman"/>
+          <w:color w:val="222222"/>
+          <w:shd w:val="clear" w:color="auto" w:fill="FFFFFF"/>
+        </w:rPr>
+        <w:t>Oh, that's right. It's is for three night. Enjoy your day!</w:t>
+      </w:r>
+    </w:p>
+    <w:p>
+      <w:pPr>
+        <w:tabs>
+          <w:tab w:val="left" w:pos="3272"/>
+        </w:tabs>
+        <w:spacing w:after="0" w:line="240" w:lineRule="auto"/>
+        <w:rPr>
+          <w:rFonts w:ascii="Times New Roman" w:hAnsi="Times New Roman"/>
+          <w:color w:val="222222"/>
+          <w:shd w:val="clear" w:color="auto" w:fill="FFFFFF"/>
+        </w:rPr>
+      </w:pPr>
+      <w:r>
+        <w:rPr>
+          <w:rFonts w:ascii="Times New Roman" w:hAnsi="Times New Roman"/>
+          <w:color w:val="222222"/>
+          <w:shd w:val="clear" w:color="auto" w:fill="FFFFFF"/>
+        </w:rPr>
+        <w:t>OK. Thank you</w:t>
+      </w:r>
+    </w:p>
+    <w:p>
+      <w:pPr>
+        <w:tabs>
+          <w:tab w:val="left" w:pos="3272"/>
+        </w:tabs>
+        <w:spacing w:after="0" w:line="240" w:lineRule="auto"/>
+        <w:rPr>
+          <w:rFonts w:ascii="Times New Roman" w:hAnsi="Times New Roman"/>
+          <w:b/>
+          <w:color w:val="222222"/>
+          <w:shd w:val="clear" w:color="auto" w:fill="FFFFFF"/>
+        </w:rPr>
+      </w:pPr>
+      <w:r>
+        <w:rPr>
+          <w:rFonts w:ascii="Times New Roman" w:hAnsi="Times New Roman"/>
+          <w:b/>
+          <w:color w:val="222222"/>
+          <w:shd w:val="clear" w:color="auto" w:fill="FFFFFF"/>
+        </w:rPr>
+        <w:t>Exercise</w:t>
+      </w:r>
+    </w:p>
+    <w:p>
+      <w:pPr>
+        <w:tabs>
+          <w:tab w:val="left" w:pos="3272"/>
+        </w:tabs>
+        <w:spacing w:after="0" w:line="240" w:lineRule="auto"/>
+        <w:rPr>
+          <w:rFonts w:ascii="Times New Roman" w:hAnsi="Times New Roman"/>
+          <w:color w:val="222222"/>
+          <w:shd w:val="clear" w:color="auto" w:fill="FFFFFF"/>
+        </w:rPr>
+      </w:pPr>
+      <w:r>
+        <w:rPr>
+          <w:rFonts w:ascii="Times New Roman" w:hAnsi="Times New Roman"/>
+          <w:color w:val="222222"/>
+          <w:shd w:val="clear" w:color="auto" w:fill="FFFFFF"/>
+        </w:rPr>
+        <w:t>A package deal includes the flights, hotel, and car rental.</w:t>
+      </w:r>
+    </w:p>
+    <w:p>
+      <w:pPr>
+        <w:tabs>
+          <w:tab w:val="left" w:pos="3272"/>
+        </w:tabs>
+        <w:spacing w:after="0" w:line="240" w:lineRule="auto"/>
+        <w:rPr>
+          <w:rFonts w:ascii="Times New Roman" w:hAnsi="Times New Roman"/>
+          <w:color w:val="222222"/>
+          <w:shd w:val="clear" w:color="auto" w:fill="FFFFFF"/>
+        </w:rPr>
+      </w:pPr>
+      <w:r>
+        <w:rPr>
+          <w:rFonts w:ascii="Times New Roman" w:hAnsi="Times New Roman"/>
+          <w:color w:val="222222"/>
+          <w:shd w:val="clear" w:color="auto" w:fill="FFFFFF"/>
+        </w:rPr>
+        <w:t xml:space="preserve">We are going on a one-week </w:t>
+      </w:r>
+      <w:r>
+        <w:rPr>
+          <w:rFonts w:ascii="Times New Roman" w:hAnsi="Times New Roman"/>
+          <w:color w:val="222222"/>
+          <w:shd w:val="clear" w:color="auto" w:fill="FFFFFF"/>
+        </w:rPr>
+        <w:t>trip</w:t>
+      </w:r>
+      <w:r>
+        <w:rPr>
+          <w:rFonts w:ascii="Times New Roman" w:hAnsi="Times New Roman"/>
+          <w:color w:val="222222"/>
+          <w:shd w:val="clear" w:color="auto" w:fill="FFFFFF"/>
+        </w:rPr>
+        <w:t>.</w:t>
+      </w:r>
+    </w:p>
+    <w:p>
+      <w:pPr>
+        <w:tabs>
+          <w:tab w:val="left" w:pos="3272"/>
+        </w:tabs>
+        <w:spacing w:after="0" w:line="240" w:lineRule="auto"/>
+        <w:rPr>
+          <w:rFonts w:ascii="Times New Roman" w:hAnsi="Times New Roman"/>
+          <w:color w:val="222222"/>
+          <w:shd w:val="clear" w:color="auto" w:fill="FFFFFF"/>
+        </w:rPr>
+      </w:pPr>
+      <w:r>
+        <w:rPr>
+          <w:rFonts w:ascii="Times New Roman" w:hAnsi="Times New Roman"/>
+          <w:color w:val="222222"/>
+          <w:shd w:val="clear" w:color="auto" w:fill="FFFFFF"/>
+        </w:rPr>
+        <w:t xml:space="preserve">Excuse me? </w:t>
+      </w:r>
+      <w:r>
+        <w:rPr>
+          <w:rFonts w:ascii="Times New Roman" w:hAnsi="Times New Roman"/>
+          <w:color w:val="222222"/>
+          <w:shd w:val="clear" w:color="auto" w:fill="FFFFFF"/>
+        </w:rPr>
+        <w:t>Can I speak to</w:t>
+      </w:r>
+      <w:r>
+        <w:rPr>
+          <w:rFonts w:ascii="Times New Roman" w:hAnsi="Times New Roman"/>
+          <w:color w:val="222222"/>
+          <w:shd w:val="clear" w:color="auto" w:fill="FFFFFF"/>
+        </w:rPr>
+        <w:t> the manager, please?</w:t>
+      </w:r>
+    </w:p>
+    <w:p>
+      <w:pPr>
+        <w:tabs>
+          <w:tab w:val="left" w:pos="3272"/>
+        </w:tabs>
+        <w:spacing w:after="0" w:line="240" w:lineRule="auto"/>
+        <w:rPr>
+          <w:rFonts w:ascii="Times New Roman" w:hAnsi="Times New Roman"/>
+          <w:color w:val="222222"/>
+          <w:shd w:val="clear" w:color="auto" w:fill="FFFFFF"/>
+        </w:rPr>
+      </w:pPr>
+      <w:r>
+        <w:rPr>
+          <w:rFonts w:ascii="Times New Roman" w:hAnsi="Times New Roman"/>
+          <w:color w:val="222222"/>
+          <w:shd w:val="clear" w:color="auto" w:fill="FFFFFF"/>
+        </w:rPr>
+        <w:t>Let’s go on a sightseeing tour. We can see everything in the city.</w:t>
+      </w:r>
+    </w:p>
+    <w:p>
+      <w:pPr>
+        <w:tabs>
+          <w:tab w:val="left" w:pos="3272"/>
+        </w:tabs>
+        <w:spacing w:after="0" w:line="240" w:lineRule="auto"/>
+        <w:rPr>
+          <w:rFonts w:ascii="Times New Roman" w:hAnsi="Times New Roman"/>
+          <w:color w:val="222222"/>
+          <w:shd w:val="clear" w:color="auto" w:fill="FFFFFF"/>
+        </w:rPr>
+      </w:pPr>
+      <w:r>
+        <w:rPr>
+          <w:rFonts w:ascii="Times New Roman" w:hAnsi="Times New Roman"/>
+          <w:color w:val="222222"/>
+          <w:shd w:val="clear" w:color="auto" w:fill="FFFFFF"/>
+        </w:rPr>
+        <w:t>Excuse me</w:t>
+      </w:r>
+      <w:r>
+        <w:rPr>
+          <w:rFonts w:ascii="Times New Roman" w:hAnsi="Times New Roman"/>
+          <w:color w:val="222222"/>
+          <w:shd w:val="clear" w:color="auto" w:fill="FFFFFF"/>
+        </w:rPr>
+        <w:t>? Is this Mr. Smith’s office?</w:t>
+      </w:r>
+    </w:p>
+    <w:p>
+      <w:pPr>
+        <w:tabs>
+          <w:tab w:val="left" w:pos="3272"/>
+        </w:tabs>
+        <w:spacing w:after="0" w:line="240" w:lineRule="auto"/>
+        <w:rPr>
+          <w:rFonts w:ascii="Times New Roman" w:hAnsi="Times New Roman"/>
+          <w:color w:val="222222"/>
+          <w:shd w:val="clear" w:color="auto" w:fill="FFFFFF"/>
+        </w:rPr>
+      </w:pPr>
+      <w:r>
+        <w:rPr>
+          <w:rFonts w:ascii="Times New Roman" w:hAnsi="Times New Roman"/>
+          <w:color w:val="222222"/>
+          <w:shd w:val="clear" w:color="auto" w:fill="FFFFFF"/>
+        </w:rPr>
+        <w:t>Oh, wait a second. The sign says the pool opens at 10 a.m. We have to wait two more hours.</w:t>
+      </w:r>
+    </w:p>
+    <w:p>
+      <w:pPr>
+        <w:tabs>
+          <w:tab w:val="left" w:pos="3272"/>
+        </w:tabs>
+        <w:spacing w:after="0" w:line="240" w:lineRule="auto"/>
+        <w:rPr>
+          <w:rFonts w:ascii="Times New Roman" w:hAnsi="Times New Roman"/>
+          <w:color w:val="222222"/>
+          <w:shd w:val="clear" w:color="auto" w:fill="FFFFFF"/>
+        </w:rPr>
+      </w:pPr>
+      <w:r>
+        <w:rPr>
+          <w:rFonts w:ascii="Times New Roman" w:hAnsi="Times New Roman"/>
+          <w:color w:val="222222"/>
+          <w:shd w:val="clear" w:color="auto" w:fill="FFFFFF"/>
+        </w:rPr>
+        <w:t>Omar: Can you help me? I don’t know where the airport is?</w:t>
+      </w:r>
+    </w:p>
+    <w:p>
+      <w:pPr>
+        <w:tabs>
+          <w:tab w:val="left" w:pos="3272"/>
+        </w:tabs>
+        <w:spacing w:after="0" w:line="240" w:lineRule="auto"/>
+        <w:rPr>
+          <w:rFonts w:ascii="Times New Roman" w:hAnsi="Times New Roman"/>
+          <w:color w:val="222222"/>
+          <w:shd w:val="clear" w:color="auto" w:fill="FFFFFF"/>
+        </w:rPr>
+      </w:pPr>
+      <w:r>
+        <w:rPr>
+          <w:rFonts w:ascii="Times New Roman" w:hAnsi="Times New Roman"/>
+          <w:color w:val="222222"/>
+          <w:shd w:val="clear" w:color="auto" w:fill="FFFFFF"/>
+        </w:rPr>
+        <w:t xml:space="preserve">You can book the hotel, and I can book the </w:t>
+      </w:r>
+      <w:r>
+        <w:rPr>
+          <w:rFonts w:ascii="Times New Roman" w:hAnsi="Times New Roman"/>
+          <w:color w:val="222222"/>
+          <w:shd w:val="clear" w:color="auto" w:fill="FFFFFF"/>
+        </w:rPr>
+        <w:t>flight.</w:t>
+      </w:r>
+    </w:p>
+    <w:p>
+      <w:pPr>
+        <w:tabs>
+          <w:tab w:val="left" w:pos="3272"/>
+        </w:tabs>
+        <w:spacing w:after="0" w:line="240" w:lineRule="auto"/>
+        <w:rPr>
+          <w:rFonts w:ascii="Times New Roman" w:hAnsi="Times New Roman"/>
+          <w:color w:val="222222"/>
+          <w:shd w:val="clear" w:color="auto" w:fill="FFFFFF"/>
+        </w:rPr>
+      </w:pPr>
+      <w:r>
+        <w:rPr>
+          <w:rFonts w:ascii="Times New Roman" w:hAnsi="Times New Roman"/>
+          <w:color w:val="222222"/>
+          <w:shd w:val="clear" w:color="auto" w:fill="FFFFFF"/>
+        </w:rPr>
+        <w:t>I like to stay at resorts. but I like camping more.</w:t>
+      </w:r>
+    </w:p>
+    <w:p>
+      <w:pPr>
+        <w:tabs>
+          <w:tab w:val="left" w:pos="3272"/>
+        </w:tabs>
+        <w:spacing w:after="0" w:line="240" w:lineRule="auto"/>
+        <w:rPr>
+          <w:rFonts w:ascii="Times New Roman" w:hAnsi="Times New Roman"/>
+          <w:b/>
+          <w:color w:val="222222"/>
+          <w:shd w:val="clear" w:color="auto" w:fill="FFFFFF"/>
+        </w:rPr>
+      </w:pPr>
+      <w:r>
+        <w:rPr>
+          <w:rFonts w:ascii="Times New Roman" w:hAnsi="Times New Roman"/>
+          <w:b/>
+          <w:color w:val="222222"/>
+          <w:shd w:val="clear" w:color="auto" w:fill="FFFFFF"/>
+        </w:rPr>
+        <w:t>Lesson Exercises</w:t>
+      </w:r>
+    </w:p>
+    <w:p>
+      <w:pPr>
+        <w:tabs>
+          <w:tab w:val="left" w:pos="3272"/>
+        </w:tabs>
+        <w:spacing w:after="0" w:line="240" w:lineRule="auto"/>
+        <w:rPr>
+          <w:rFonts w:ascii="Times New Roman" w:hAnsi="Times New Roman"/>
+          <w:color w:val="222222"/>
+          <w:shd w:val="clear" w:color="auto" w:fill="FFFFFF"/>
+        </w:rPr>
+      </w:pPr>
+      <w:r>
+        <w:rPr>
+          <w:rFonts w:ascii="Times New Roman" w:hAnsi="Times New Roman"/>
+          <w:color w:val="222222"/>
+          <w:shd w:val="clear" w:color="auto" w:fill="FFFFFF"/>
+        </w:rPr>
+        <w:t>We want to take a tour of the city.</w:t>
+      </w:r>
+    </w:p>
+    <w:p>
+      <w:pPr>
+        <w:tabs>
+          <w:tab w:val="left" w:pos="3272"/>
+        </w:tabs>
+        <w:spacing w:after="0" w:line="240" w:lineRule="auto"/>
+        <w:rPr>
+          <w:rFonts w:ascii="Times New Roman" w:hAnsi="Times New Roman"/>
+          <w:color w:val="222222"/>
+          <w:shd w:val="clear" w:color="auto" w:fill="FFFFFF"/>
+        </w:rPr>
+      </w:pPr>
+      <w:r>
+        <w:rPr>
+          <w:rFonts w:ascii="Times New Roman" w:hAnsi="Times New Roman"/>
+          <w:color w:val="222222"/>
+          <w:shd w:val="clear" w:color="auto" w:fill="FFFFFF"/>
+        </w:rPr>
+        <w:t>This is a great deal on a five-star resort.</w:t>
+      </w:r>
+    </w:p>
+    <w:p>
+      <w:pPr>
+        <w:tabs>
+          <w:tab w:val="left" w:pos="3272"/>
+        </w:tabs>
+        <w:spacing w:after="0" w:line="240" w:lineRule="auto"/>
+        <w:rPr>
+          <w:rFonts w:ascii="Times New Roman" w:hAnsi="Times New Roman"/>
+          <w:color w:val="222222"/>
+          <w:shd w:val="clear" w:color="auto" w:fill="FFFFFF"/>
+        </w:rPr>
+      </w:pPr>
+      <w:r>
+        <w:rPr>
+          <w:rFonts w:ascii="Times New Roman" w:hAnsi="Times New Roman"/>
+          <w:color w:val="222222"/>
+          <w:shd w:val="clear" w:color="auto" w:fill="FFFFFF"/>
+        </w:rPr>
+        <w:t>None of the students do the homework.</w:t>
+      </w:r>
+    </w:p>
+    <w:p>
+      <w:pPr>
+        <w:tabs>
+          <w:tab w:val="left" w:pos="3272"/>
+        </w:tabs>
+        <w:spacing w:after="0" w:line="240" w:lineRule="auto"/>
+        <w:rPr>
+          <w:rFonts w:ascii="Times New Roman" w:hAnsi="Times New Roman"/>
+          <w:color w:val="222222"/>
+          <w:shd w:val="clear" w:color="auto" w:fill="FFFFFF"/>
+        </w:rPr>
+      </w:pPr>
+      <w:r>
+        <w:rPr>
+          <w:rFonts w:ascii="Times New Roman" w:hAnsi="Times New Roman"/>
+          <w:color w:val="222222"/>
+          <w:shd w:val="clear" w:color="auto" w:fill="FFFFFF"/>
+        </w:rPr>
+        <w:lastRenderedPageBreak/>
+        <w:t>I like camping.</w:t>
+      </w:r>
+    </w:p>
+    <w:p>
+      <w:pPr>
+        <w:tabs>
+          <w:tab w:val="left" w:pos="3272"/>
+        </w:tabs>
+        <w:spacing w:after="0" w:line="240" w:lineRule="auto"/>
         <w:rPr>
           <w:rFonts w:ascii="Times New Roman" w:hAnsi="Times New Roman"/>
           <w:noProof/>
           <w:lang w:eastAsia="en-US"/>
         </w:rPr>
-        <w:t xml:space="preserve"> </w:t>
-      </w:r>
+      </w:pPr>
       <w:r>
         <w:rPr>
           <w:rFonts w:ascii="Times New Roman" w:hAnsi="Times New Roman"/>
@@ -4267,10 +4217,10 @@
           <w:lang w:eastAsia="en-US"/>
         </w:rPr>
         <w:drawing>
-          <wp:inline distT="0" distB="0" distL="0" distR="0" wp14:anchorId="7F82DEA3" wp14:editId="6295839D">
-            <wp:extent cx="2099462" cy="1871520"/>
+          <wp:inline distT="0" distB="0" distL="0" distR="0" wp14:anchorId="621D7208" wp14:editId="7A9E3237">
+            <wp:extent cx="3396921" cy="2896819"/>
             <wp:effectExtent l="0" t="0" r="0" b="0"/>
-            <wp:docPr id="5" name="Picture 5"/>
+            <wp:docPr id="4" name="Picture 4"/>
             <wp:cNvGraphicFramePr>
               <a:graphicFrameLocks xmlns:a="http://schemas.openxmlformats.org/drawingml/2006/main" noChangeAspect="1"/>
             </wp:cNvGraphicFramePr>
@@ -4290,7 +4240,7 @@
                   <pic:spPr>
                     <a:xfrm>
                       <a:off x="0" y="0"/>
-                      <a:ext cx="2106692" cy="1877965"/>
+                      <a:ext cx="3401228" cy="2900492"/>
                     </a:xfrm>
                     <a:prstGeom prst="rect">
                       <a:avLst/>
@@ -4302,31 +4252,25 @@
           </wp:inline>
         </w:drawing>
       </w:r>
-    </w:p>
-    <w:p>
-      <w:pPr>
-        <w:tabs>
-          <w:tab w:val="left" w:pos="3272"/>
-        </w:tabs>
-        <w:spacing w:after="0" w:line="240" w:lineRule="auto"/>
-        <w:rPr>
-          <w:rFonts w:ascii="Times New Roman" w:hAnsi="Times New Roman"/>
-          <w:b/>
-          <w:color w:val="222222"/>
-          <w:shd w:val="clear" w:color="auto" w:fill="FFFFFF"/>
-        </w:rPr>
-      </w:pPr>
       <w:r>
         <w:rPr>
           <w:rFonts w:ascii="Times New Roman" w:hAnsi="Times New Roman"/>
           <w:noProof/>
           <w:lang w:eastAsia="en-US"/>
         </w:rPr>
+        <w:t xml:space="preserve"> </w:t>
+      </w:r>
+      <w:r>
+        <w:rPr>
+          <w:rFonts w:ascii="Times New Roman" w:hAnsi="Times New Roman"/>
+          <w:noProof/>
+          <w:lang w:eastAsia="en-US"/>
+        </w:rPr>
         <w:drawing>
-          <wp:inline distT="0" distB="0" distL="0" distR="0" wp14:anchorId="7C68CD2F" wp14:editId="1FA7F068">
-            <wp:extent cx="4937760" cy="2194560"/>
+          <wp:inline distT="0" distB="0" distL="0" distR="0" wp14:anchorId="7F82DEA3" wp14:editId="6295839D">
+            <wp:extent cx="2099462" cy="1871520"/>
             <wp:effectExtent l="0" t="0" r="0" b="0"/>
-            <wp:docPr id="6" name="Picture 6"/>
+            <wp:docPr id="5" name="Picture 5"/>
             <wp:cNvGraphicFramePr>
               <a:graphicFrameLocks xmlns:a="http://schemas.openxmlformats.org/drawingml/2006/main" noChangeAspect="1"/>
             </wp:cNvGraphicFramePr>
@@ -4346,7 +4290,7 @@
                   <pic:spPr>
                     <a:xfrm>
                       <a:off x="0" y="0"/>
-                      <a:ext cx="4946945" cy="2198642"/>
+                      <a:ext cx="2106692" cy="1877965"/>
                     </a:xfrm>
                     <a:prstGeom prst="rect">
                       <a:avLst/>
@@ -4367,48 +4311,6 @@
         <w:spacing w:after="0" w:line="240" w:lineRule="auto"/>
         <w:rPr>
           <w:rFonts w:ascii="Times New Roman" w:hAnsi="Times New Roman"/>
-          <w:color w:val="222222"/>
-          <w:shd w:val="clear" w:color="auto" w:fill="FFFFFF"/>
-        </w:rPr>
-      </w:pPr>
-      <w:r>
-        <w:rPr>
-          <w:rFonts w:ascii="Times New Roman" w:hAnsi="Times New Roman"/>
-          <w:color w:val="222222"/>
-          <w:shd w:val="clear" w:color="auto" w:fill="FFFFFF"/>
-        </w:rPr>
-        <w:t>I like to sleep in a big bed in a hotel. I don’t like to go camping.</w:t>
-      </w:r>
-    </w:p>
-    <w:p>
-      <w:pPr>
-        <w:tabs>
-          <w:tab w:val="left" w:pos="3272"/>
-        </w:tabs>
-        <w:spacing w:after="0" w:line="240" w:lineRule="auto"/>
-        <w:rPr>
-          <w:rFonts w:ascii="Times New Roman" w:hAnsi="Times New Roman"/>
-          <w:color w:val="222222"/>
-          <w:shd w:val="clear" w:color="auto" w:fill="FFFFFF"/>
-        </w:rPr>
-      </w:pPr>
-      <w:r>
-        <w:rPr>
-          <w:rFonts w:ascii="Times New Roman" w:hAnsi="Times New Roman"/>
-          <w:color w:val="222222"/>
-          <w:shd w:val="clear" w:color="auto" w:fill="FFFFFF"/>
-        </w:rPr>
-        <w:t>There isn’t a lot of snow this year, so we’re staying at a nice beach resort.</w:t>
-      </w:r>
-    </w:p>
-    <w:p>
-      <w:pPr>
-        <w:tabs>
-          <w:tab w:val="left" w:pos="3272"/>
-        </w:tabs>
-        <w:spacing w:after="0" w:line="240" w:lineRule="auto"/>
-        <w:rPr>
-          <w:rFonts w:ascii="Times New Roman" w:hAnsi="Times New Roman"/>
           <w:b/>
           <w:color w:val="222222"/>
           <w:shd w:val="clear" w:color="auto" w:fill="FFFFFF"/>
@@ -4421,10 +4323,10 @@
           <w:lang w:eastAsia="en-US"/>
         </w:rPr>
         <w:drawing>
-          <wp:inline distT="0" distB="0" distL="0" distR="0" wp14:anchorId="548852F0" wp14:editId="6F8FD33C">
-            <wp:extent cx="5943600" cy="560705"/>
+          <wp:inline distT="0" distB="0" distL="0" distR="0" wp14:anchorId="7C68CD2F" wp14:editId="1FA7F068">
+            <wp:extent cx="4937760" cy="2194560"/>
             <wp:effectExtent l="0" t="0" r="0" b="0"/>
-            <wp:docPr id="7" name="Picture 7"/>
+            <wp:docPr id="6" name="Picture 6"/>
             <wp:cNvGraphicFramePr>
               <a:graphicFrameLocks xmlns:a="http://schemas.openxmlformats.org/drawingml/2006/main" noChangeAspect="1"/>
             </wp:cNvGraphicFramePr>
@@ -4444,7 +4346,7 @@
                   <pic:spPr>
                     <a:xfrm>
                       <a:off x="0" y="0"/>
-                      <a:ext cx="5943600" cy="560705"/>
+                      <a:ext cx="4946945" cy="2198642"/>
                     </a:xfrm>
                     <a:prstGeom prst="rect">
                       <a:avLst/>
@@ -4465,6 +4367,48 @@
         <w:spacing w:after="0" w:line="240" w:lineRule="auto"/>
         <w:rPr>
           <w:rFonts w:ascii="Times New Roman" w:hAnsi="Times New Roman"/>
+          <w:color w:val="222222"/>
+          <w:shd w:val="clear" w:color="auto" w:fill="FFFFFF"/>
+        </w:rPr>
+      </w:pPr>
+      <w:r>
+        <w:rPr>
+          <w:rFonts w:ascii="Times New Roman" w:hAnsi="Times New Roman"/>
+          <w:color w:val="222222"/>
+          <w:shd w:val="clear" w:color="auto" w:fill="FFFFFF"/>
+        </w:rPr>
+        <w:t>I like to sleep in a big bed in a hotel. I don’t like to go camping.</w:t>
+      </w:r>
+    </w:p>
+    <w:p>
+      <w:pPr>
+        <w:tabs>
+          <w:tab w:val="left" w:pos="3272"/>
+        </w:tabs>
+        <w:spacing w:after="0" w:line="240" w:lineRule="auto"/>
+        <w:rPr>
+          <w:rFonts w:ascii="Times New Roman" w:hAnsi="Times New Roman"/>
+          <w:color w:val="222222"/>
+          <w:shd w:val="clear" w:color="auto" w:fill="FFFFFF"/>
+        </w:rPr>
+      </w:pPr>
+      <w:r>
+        <w:rPr>
+          <w:rFonts w:ascii="Times New Roman" w:hAnsi="Times New Roman"/>
+          <w:color w:val="222222"/>
+          <w:shd w:val="clear" w:color="auto" w:fill="FFFFFF"/>
+        </w:rPr>
+        <w:t>There isn’t a lot of snow this year, so we’re staying at a nice beach resort.</w:t>
+      </w:r>
+    </w:p>
+    <w:p>
+      <w:pPr>
+        <w:tabs>
+          <w:tab w:val="left" w:pos="3272"/>
+        </w:tabs>
+        <w:spacing w:after="0" w:line="240" w:lineRule="auto"/>
+        <w:rPr>
+          <w:rFonts w:ascii="Times New Roman" w:hAnsi="Times New Roman"/>
           <w:b/>
           <w:color w:val="222222"/>
           <w:shd w:val="clear" w:color="auto" w:fill="FFFFFF"/>
@@ -4477,10 +4421,10 @@
           <w:lang w:eastAsia="en-US"/>
         </w:rPr>
         <w:drawing>
-          <wp:inline distT="0" distB="0" distL="0" distR="0" wp14:anchorId="3C0580B9" wp14:editId="5B7960D8">
-            <wp:extent cx="5943600" cy="475615"/>
+          <wp:inline distT="0" distB="0" distL="0" distR="0" wp14:anchorId="548852F0" wp14:editId="6F8FD33C">
+            <wp:extent cx="5943600" cy="560705"/>
             <wp:effectExtent l="0" t="0" r="0" b="0"/>
-            <wp:docPr id="8" name="Picture 8"/>
+            <wp:docPr id="7" name="Picture 7"/>
             <wp:cNvGraphicFramePr>
               <a:graphicFrameLocks xmlns:a="http://schemas.openxmlformats.org/drawingml/2006/main" noChangeAspect="1"/>
             </wp:cNvGraphicFramePr>
@@ -4500,7 +4444,7 @@
                   <pic:spPr>
                     <a:xfrm>
                       <a:off x="0" y="0"/>
-                      <a:ext cx="5943600" cy="475615"/>
+                      <a:ext cx="5943600" cy="560705"/>
                     </a:xfrm>
                     <a:prstGeom prst="rect">
                       <a:avLst/>
@@ -4521,48 +4465,7 @@
         <w:spacing w:after="0" w:line="240" w:lineRule="auto"/>
         <w:rPr>
           <w:rFonts w:ascii="Times New Roman" w:hAnsi="Times New Roman"/>
-          <w:color w:val="222222"/>
-          <w:shd w:val="clear" w:color="auto" w:fill="FFFFFF"/>
-        </w:rPr>
-      </w:pPr>
-      <w:r>
-        <w:rPr>
-          <w:rFonts w:ascii="Times New Roman" w:hAnsi="Times New Roman"/>
-          <w:color w:val="222222"/>
-          <w:shd w:val="clear" w:color="auto" w:fill="FFFFFF"/>
-        </w:rPr>
-        <w:t>All people need to frink water to live</w:t>
-      </w:r>
-    </w:p>
-    <w:p>
-      <w:pPr>
-        <w:tabs>
-          <w:tab w:val="left" w:pos="3272"/>
-        </w:tabs>
-        <w:spacing w:after="0" w:line="240" w:lineRule="auto"/>
-        <w:rPr>
-          <w:rFonts w:ascii="Times New Roman" w:hAnsi="Times New Roman"/>
-          <w:color w:val="222222"/>
-          <w:shd w:val="clear" w:color="auto" w:fill="FFFFFF"/>
-        </w:rPr>
-      </w:pPr>
-      <w:r>
-        <w:rPr>
-          <w:rFonts w:ascii="Times New Roman" w:hAnsi="Times New Roman"/>
-          <w:color w:val="222222"/>
-          <w:shd w:val="clear" w:color="auto" w:fill="FFFFFF"/>
-        </w:rPr>
-        <w:t>There aren’t many books on the desk.</w:t>
-      </w:r>
-    </w:p>
-    <w:p>
-      <w:pPr>
-        <w:tabs>
-          <w:tab w:val="left" w:pos="3272"/>
-        </w:tabs>
-        <w:spacing w:after="0" w:line="240" w:lineRule="auto"/>
-        <w:rPr>
-          <w:rFonts w:ascii="Times New Roman" w:hAnsi="Times New Roman"/>
+          <w:b/>
           <w:color w:val="222222"/>
           <w:shd w:val="clear" w:color="auto" w:fill="FFFFFF"/>
         </w:rPr>
@@ -4574,10 +4477,10 @@
           <w:lang w:eastAsia="en-US"/>
         </w:rPr>
         <w:drawing>
-          <wp:inline distT="0" distB="0" distL="0" distR="0" wp14:anchorId="15F45192" wp14:editId="2562C7AE">
-            <wp:extent cx="5943600" cy="453390"/>
+          <wp:inline distT="0" distB="0" distL="0" distR="0" wp14:anchorId="3C0580B9" wp14:editId="5B7960D8">
+            <wp:extent cx="5943600" cy="475615"/>
             <wp:effectExtent l="0" t="0" r="0" b="0"/>
-            <wp:docPr id="9" name="Picture 9"/>
+            <wp:docPr id="8" name="Picture 8"/>
             <wp:cNvGraphicFramePr>
               <a:graphicFrameLocks xmlns:a="http://schemas.openxmlformats.org/drawingml/2006/main" noChangeAspect="1"/>
             </wp:cNvGraphicFramePr>
@@ -4597,7 +4500,7 @@
                   <pic:spPr>
                     <a:xfrm>
                       <a:off x="0" y="0"/>
-                      <a:ext cx="5943600" cy="453390"/>
+                      <a:ext cx="5943600" cy="475615"/>
                     </a:xfrm>
                     <a:prstGeom prst="rect">
                       <a:avLst/>
@@ -4628,119 +4531,53 @@
           <w:color w:val="222222"/>
           <w:shd w:val="clear" w:color="auto" w:fill="FFFFFF"/>
         </w:rPr>
-        <w:t>I love to swim in the ocean every day, so I want a beach holiday.</w:t>
-      </w:r>
-    </w:p>
-    <w:p>
-      <w:pPr>
-        <w:tabs>
-          <w:tab w:val="left" w:pos="3272"/>
-        </w:tabs>
-        <w:spacing w:after="0" w:line="240" w:lineRule="auto"/>
-        <w:rPr>
-          <w:rFonts w:ascii="Times New Roman" w:hAnsi="Times New Roman"/>
-          <w:color w:val="222222"/>
-          <w:shd w:val="clear" w:color="auto" w:fill="FFFFFF"/>
-        </w:rPr>
-      </w:pPr>
-      <w:r>
-        <w:rPr>
-          <w:rFonts w:ascii="Times New Roman" w:hAnsi="Times New Roman"/>
-          <w:color w:val="222222"/>
-          <w:shd w:val="clear" w:color="auto" w:fill="FFFFFF"/>
-        </w:rPr>
-        <w:t>Jack likes to sleep outside near the trees, so he would like a camping holiday.</w:t>
-      </w:r>
-    </w:p>
-    <w:p>
-      <w:pPr>
-        <w:tabs>
-          <w:tab w:val="left" w:pos="3272"/>
-        </w:tabs>
-        <w:spacing w:after="0" w:line="240" w:lineRule="auto"/>
-        <w:rPr>
-          <w:rFonts w:ascii="Times New Roman" w:hAnsi="Times New Roman"/>
-          <w:color w:val="222222"/>
-          <w:shd w:val="clear" w:color="auto" w:fill="FFFFFF"/>
-        </w:rPr>
-      </w:pPr>
-      <w:r>
-        <w:rPr>
-          <w:rFonts w:ascii="Times New Roman" w:hAnsi="Times New Roman"/>
-          <w:color w:val="222222"/>
-          <w:shd w:val="clear" w:color="auto" w:fill="FFFFFF"/>
-        </w:rPr>
-        <w:t>We don’t have a lot of time off, so let’s take a short weekend trip.</w:t>
-      </w:r>
-    </w:p>
-    <w:p>
-      <w:pPr>
-        <w:tabs>
-          <w:tab w:val="left" w:pos="3272"/>
-        </w:tabs>
-        <w:spacing w:after="0" w:line="240" w:lineRule="auto"/>
-        <w:rPr>
-          <w:rFonts w:ascii="Times New Roman" w:hAnsi="Times New Roman"/>
-          <w:color w:val="222222"/>
-          <w:shd w:val="clear" w:color="auto" w:fill="FFFFFF"/>
-        </w:rPr>
-      </w:pPr>
-      <w:r>
-        <w:rPr>
-          <w:rFonts w:ascii="Times New Roman" w:hAnsi="Times New Roman"/>
-          <w:color w:val="222222"/>
-          <w:shd w:val="clear" w:color="auto" w:fill="FFFFFF"/>
-        </w:rPr>
-        <w:t>We can go sightseeing and see some famous buildings and museums.</w:t>
-      </w:r>
-    </w:p>
-    <w:p>
-      <w:pPr>
-        <w:tabs>
-          <w:tab w:val="left" w:pos="3272"/>
-        </w:tabs>
-        <w:spacing w:after="0" w:line="240" w:lineRule="auto"/>
-        <w:rPr>
-          <w:rFonts w:ascii="Times New Roman" w:hAnsi="Times New Roman"/>
-          <w:b/>
-          <w:color w:val="222222"/>
-          <w:shd w:val="clear" w:color="auto" w:fill="FFFFFF"/>
-        </w:rPr>
-      </w:pPr>
-      <w:r>
-        <w:rPr>
-          <w:rFonts w:ascii="Times New Roman" w:hAnsi="Times New Roman"/>
-          <w:b/>
-          <w:color w:val="222222"/>
-          <w:shd w:val="clear" w:color="auto" w:fill="FFFFFF"/>
-        </w:rPr>
-        <w:t>1/10</w:t>
-      </w:r>
-    </w:p>
-    <w:p>
-      <w:pPr>
-        <w:tabs>
-          <w:tab w:val="left" w:pos="3272"/>
-        </w:tabs>
-        <w:spacing w:after="0" w:line="240" w:lineRule="auto"/>
-        <w:rPr>
-          <w:rFonts w:ascii="Times New Roman" w:hAnsi="Times New Roman"/>
-          <w:b/>
-          <w:color w:val="222222"/>
-          <w:shd w:val="clear" w:color="auto" w:fill="FFFFFF"/>
-        </w:rPr>
-      </w:pPr>
-      <w:r>
-        <w:rPr>
+        <w:t>All people need to frink water to live</w:t>
+      </w:r>
+    </w:p>
+    <w:p>
+      <w:pPr>
+        <w:tabs>
+          <w:tab w:val="left" w:pos="3272"/>
+        </w:tabs>
+        <w:spacing w:after="0" w:line="240" w:lineRule="auto"/>
+        <w:rPr>
+          <w:rFonts w:ascii="Times New Roman" w:hAnsi="Times New Roman"/>
+          <w:color w:val="222222"/>
+          <w:shd w:val="clear" w:color="auto" w:fill="FFFFFF"/>
+        </w:rPr>
+      </w:pPr>
+      <w:r>
+        <w:rPr>
+          <w:rFonts w:ascii="Times New Roman" w:hAnsi="Times New Roman"/>
+          <w:color w:val="222222"/>
+          <w:shd w:val="clear" w:color="auto" w:fill="FFFFFF"/>
+        </w:rPr>
+        <w:t>There aren’t many books on the desk.</w:t>
+      </w:r>
+    </w:p>
+    <w:p>
+      <w:pPr>
+        <w:tabs>
+          <w:tab w:val="left" w:pos="3272"/>
+        </w:tabs>
+        <w:spacing w:after="0" w:line="240" w:lineRule="auto"/>
+        <w:rPr>
+          <w:rFonts w:ascii="Times New Roman" w:hAnsi="Times New Roman"/>
+          <w:color w:val="222222"/>
+          <w:shd w:val="clear" w:color="auto" w:fill="FFFFFF"/>
+        </w:rPr>
+      </w:pPr>
+      <w:r>
+        <w:rPr>
+          <w:rFonts w:ascii="Times New Roman" w:hAnsi="Times New Roman"/>
           <w:noProof/>
           <w:lang w:eastAsia="en-US"/>
         </w:rPr>
-        <w:lastRenderedPageBreak/>
         <w:drawing>
-          <wp:inline distT="0" distB="0" distL="0" distR="0" wp14:anchorId="33E831AF" wp14:editId="1D0FCB88">
-            <wp:extent cx="3057667" cy="3906317"/>
+          <wp:inline distT="0" distB="0" distL="0" distR="0" wp14:anchorId="15F45192" wp14:editId="2562C7AE">
+            <wp:extent cx="5943600" cy="453390"/>
             <wp:effectExtent l="0" t="0" r="0" b="0"/>
-            <wp:docPr id="21" name="Picture 21"/>
+            <wp:docPr id="9" name="Picture 9"/>
             <wp:cNvGraphicFramePr>
               <a:graphicFrameLocks xmlns:a="http://schemas.openxmlformats.org/drawingml/2006/main" noChangeAspect="1"/>
             </wp:cNvGraphicFramePr>
@@ -4760,7 +4597,7 @@
                   <pic:spPr>
                     <a:xfrm>
                       <a:off x="0" y="0"/>
-                      <a:ext cx="3061360" cy="3911036"/>
+                      <a:ext cx="5943600" cy="453390"/>
                     </a:xfrm>
                     <a:prstGeom prst="rect">
                       <a:avLst/>
@@ -4781,6 +4618,113 @@
         <w:spacing w:after="0" w:line="240" w:lineRule="auto"/>
         <w:rPr>
           <w:rFonts w:ascii="Times New Roman" w:hAnsi="Times New Roman"/>
+          <w:color w:val="222222"/>
+          <w:shd w:val="clear" w:color="auto" w:fill="FFFFFF"/>
+        </w:rPr>
+      </w:pPr>
+      <w:r>
+        <w:rPr>
+          <w:rFonts w:ascii="Times New Roman" w:hAnsi="Times New Roman"/>
+          <w:color w:val="222222"/>
+          <w:shd w:val="clear" w:color="auto" w:fill="FFFFFF"/>
+        </w:rPr>
+        <w:t>I love to swim in the ocean every day, so I want a beach holiday.</w:t>
+      </w:r>
+    </w:p>
+    <w:p>
+      <w:pPr>
+        <w:tabs>
+          <w:tab w:val="left" w:pos="3272"/>
+        </w:tabs>
+        <w:spacing w:after="0" w:line="240" w:lineRule="auto"/>
+        <w:rPr>
+          <w:rFonts w:ascii="Times New Roman" w:hAnsi="Times New Roman"/>
+          <w:color w:val="222222"/>
+          <w:shd w:val="clear" w:color="auto" w:fill="FFFFFF"/>
+        </w:rPr>
+      </w:pPr>
+      <w:r>
+        <w:rPr>
+          <w:rFonts w:ascii="Times New Roman" w:hAnsi="Times New Roman"/>
+          <w:color w:val="222222"/>
+          <w:shd w:val="clear" w:color="auto" w:fill="FFFFFF"/>
+        </w:rPr>
+        <w:t>Jack likes to sleep outside near the trees, so he would like a camping holiday.</w:t>
+      </w:r>
+    </w:p>
+    <w:p>
+      <w:pPr>
+        <w:tabs>
+          <w:tab w:val="left" w:pos="3272"/>
+        </w:tabs>
+        <w:spacing w:after="0" w:line="240" w:lineRule="auto"/>
+        <w:rPr>
+          <w:rFonts w:ascii="Times New Roman" w:hAnsi="Times New Roman"/>
+          <w:color w:val="222222"/>
+          <w:shd w:val="clear" w:color="auto" w:fill="FFFFFF"/>
+        </w:rPr>
+      </w:pPr>
+      <w:r>
+        <w:rPr>
+          <w:rFonts w:ascii="Times New Roman" w:hAnsi="Times New Roman"/>
+          <w:color w:val="222222"/>
+          <w:shd w:val="clear" w:color="auto" w:fill="FFFFFF"/>
+        </w:rPr>
+        <w:t>We don’t have a lot of time off, so let’s take a short weekend trip.</w:t>
+      </w:r>
+    </w:p>
+    <w:p>
+      <w:pPr>
+        <w:tabs>
+          <w:tab w:val="left" w:pos="3272"/>
+        </w:tabs>
+        <w:spacing w:after="0" w:line="240" w:lineRule="auto"/>
+        <w:rPr>
+          <w:rFonts w:ascii="Times New Roman" w:hAnsi="Times New Roman"/>
+          <w:color w:val="222222"/>
+          <w:shd w:val="clear" w:color="auto" w:fill="FFFFFF"/>
+        </w:rPr>
+      </w:pPr>
+      <w:r>
+        <w:rPr>
+          <w:rFonts w:ascii="Times New Roman" w:hAnsi="Times New Roman"/>
+          <w:color w:val="222222"/>
+          <w:shd w:val="clear" w:color="auto" w:fill="FFFFFF"/>
+        </w:rPr>
+        <w:t>We can go sightseeing and see some famous buildings and museums.</w:t>
+      </w:r>
+    </w:p>
+    <w:p>
+      <w:pPr>
+        <w:tabs>
+          <w:tab w:val="left" w:pos="3272"/>
+        </w:tabs>
+        <w:spacing w:after="0" w:line="240" w:lineRule="auto"/>
+        <w:rPr>
+          <w:rFonts w:ascii="Times New Roman" w:hAnsi="Times New Roman"/>
+          <w:b/>
+          <w:color w:val="222222"/>
+          <w:shd w:val="clear" w:color="auto" w:fill="FFFFFF"/>
+        </w:rPr>
+      </w:pPr>
+      <w:r>
+        <w:rPr>
+          <w:rFonts w:ascii="Times New Roman" w:hAnsi="Times New Roman"/>
+          <w:b/>
+          <w:color w:val="222222"/>
+          <w:shd w:val="clear" w:color="auto" w:fill="FFFFFF"/>
+        </w:rPr>
+        <w:t>1/10</w:t>
+      </w:r>
+    </w:p>
+    <w:p>
+      <w:pPr>
+        <w:tabs>
+          <w:tab w:val="left" w:pos="3272"/>
+        </w:tabs>
+        <w:spacing w:after="0" w:line="240" w:lineRule="auto"/>
+        <w:rPr>
+          <w:rFonts w:ascii="Times New Roman" w:hAnsi="Times New Roman"/>
           <w:b/>
           <w:color w:val="222222"/>
           <w:shd w:val="clear" w:color="auto" w:fill="FFFFFF"/>
@@ -4791,11 +4735,12 @@
           <w:noProof/>
           <w:lang w:eastAsia="en-US"/>
         </w:rPr>
+        <w:lastRenderedPageBreak/>
         <w:drawing>
-          <wp:inline distT="0" distB="0" distL="0" distR="0" wp14:anchorId="19500CEA" wp14:editId="08148D6A">
-            <wp:extent cx="3363639" cy="3672230"/>
+          <wp:inline distT="0" distB="0" distL="0" distR="0" wp14:anchorId="33E831AF" wp14:editId="1D0FCB88">
+            <wp:extent cx="3057667" cy="3906317"/>
             <wp:effectExtent l="0" t="0" r="0" b="0"/>
-            <wp:docPr id="22" name="Picture 22"/>
+            <wp:docPr id="21" name="Picture 21"/>
             <wp:cNvGraphicFramePr>
               <a:graphicFrameLocks xmlns:a="http://schemas.openxmlformats.org/drawingml/2006/main" noChangeAspect="1"/>
             </wp:cNvGraphicFramePr>
@@ -4815,7 +4760,7 @@
                   <pic:spPr>
                     <a:xfrm>
                       <a:off x="0" y="0"/>
-                      <a:ext cx="3373256" cy="3682729"/>
+                      <a:ext cx="3061360" cy="3911036"/>
                     </a:xfrm>
                     <a:prstGeom prst="rect">
                       <a:avLst/>
@@ -4835,44 +4780,22 @@
         </w:tabs>
         <w:spacing w:after="0" w:line="240" w:lineRule="auto"/>
         <w:rPr>
-          <w:b/>
+          <w:rFonts w:ascii="Times New Roman" w:hAnsi="Times New Roman"/>
+          <w:b/>
+          <w:color w:val="222222"/>
+          <w:shd w:val="clear" w:color="auto" w:fill="FFFFFF"/>
+        </w:rPr>
+      </w:pPr>
+      <w:r>
+        <w:rPr>
           <w:noProof/>
           <w:lang w:eastAsia="en-US"/>
         </w:rPr>
-      </w:pPr>
-      <w:r>
-        <w:rPr>
-          <w:b/>
-          <w:noProof/>
-          <w:lang w:eastAsia="en-US"/>
-        </w:rPr>
-        <w:t>2/10</w:t>
-      </w:r>
-    </w:p>
-    <w:p>
-      <w:pPr>
-        <w:tabs>
-          <w:tab w:val="left" w:pos="3272"/>
-        </w:tabs>
-        <w:spacing w:after="0" w:line="240" w:lineRule="auto"/>
-        <w:rPr>
-          <w:rFonts w:ascii="Times New Roman" w:hAnsi="Times New Roman"/>
-          <w:b/>
-          <w:color w:val="222222"/>
-          <w:shd w:val="clear" w:color="auto" w:fill="FFFFFF"/>
-        </w:rPr>
-      </w:pPr>
-      <w:r>
-        <w:rPr>
-          <w:noProof/>
-          <w:lang w:eastAsia="en-US"/>
-        </w:rPr>
-        <w:lastRenderedPageBreak/>
         <w:drawing>
-          <wp:inline distT="0" distB="0" distL="0" distR="0" wp14:anchorId="233C0815" wp14:editId="510EE19F">
-            <wp:extent cx="5943600" cy="3810635"/>
+          <wp:inline distT="0" distB="0" distL="0" distR="0" wp14:anchorId="19500CEA" wp14:editId="08148D6A">
+            <wp:extent cx="3363639" cy="3672230"/>
             <wp:effectExtent l="0" t="0" r="0" b="0"/>
-            <wp:docPr id="20" name="Picture 20"/>
+            <wp:docPr id="22" name="Picture 22"/>
             <wp:cNvGraphicFramePr>
               <a:graphicFrameLocks xmlns:a="http://schemas.openxmlformats.org/drawingml/2006/main" noChangeAspect="1"/>
             </wp:cNvGraphicFramePr>
@@ -4892,7 +4815,7 @@
                   <pic:spPr>
                     <a:xfrm>
                       <a:off x="0" y="0"/>
-                      <a:ext cx="5943600" cy="3810635"/>
+                      <a:ext cx="3373256" cy="3682729"/>
                     </a:xfrm>
                     <a:prstGeom prst="rect">
                       <a:avLst/>
@@ -4912,57 +4835,44 @@
         </w:tabs>
         <w:spacing w:after="0" w:line="240" w:lineRule="auto"/>
         <w:rPr>
-          <w:rFonts w:ascii="Times New Roman" w:hAnsi="Times New Roman"/>
-          <w:b/>
-          <w:color w:val="222222"/>
-          <w:shd w:val="clear" w:color="auto" w:fill="FFFFFF"/>
-        </w:rPr>
-      </w:pPr>
-      <w:r>
-        <w:rPr>
-          <w:rFonts w:ascii="Times New Roman" w:hAnsi="Times New Roman"/>
-          <w:b/>
-          <w:color w:val="222222"/>
-          <w:shd w:val="clear" w:color="auto" w:fill="FFFFFF"/>
-        </w:rPr>
-        <w:t>3/10</w:t>
-      </w:r>
-    </w:p>
-    <w:p>
-      <w:pPr>
-        <w:tabs>
-          <w:tab w:val="left" w:pos="3272"/>
-        </w:tabs>
-        <w:spacing w:after="0" w:line="240" w:lineRule="auto"/>
-        <w:rPr>
-          <w:rFonts w:ascii="Times New Roman" w:hAnsi="Times New Roman"/>
-          <w:color w:val="222222"/>
-          <w:shd w:val="clear" w:color="auto" w:fill="FFFFFF"/>
-        </w:rPr>
-      </w:pPr>
-    </w:p>
-    <w:p>
-      <w:pPr>
-        <w:tabs>
-          <w:tab w:val="left" w:pos="3272"/>
-        </w:tabs>
-        <w:spacing w:after="0" w:line="240" w:lineRule="auto"/>
-        <w:rPr>
-          <w:rFonts w:ascii="Times New Roman" w:hAnsi="Times New Roman"/>
-          <w:color w:val="222222"/>
-          <w:shd w:val="clear" w:color="auto" w:fill="FFFFFF"/>
-        </w:rPr>
-      </w:pPr>
-      <w:r>
-        <w:rPr>
+          <w:b/>
           <w:noProof/>
           <w:lang w:eastAsia="en-US"/>
         </w:rPr>
+      </w:pPr>
+      <w:r>
+        <w:rPr>
+          <w:b/>
+          <w:noProof/>
+          <w:lang w:eastAsia="en-US"/>
+        </w:rPr>
+        <w:t>2/10</w:t>
+      </w:r>
+    </w:p>
+    <w:p>
+      <w:pPr>
+        <w:tabs>
+          <w:tab w:val="left" w:pos="3272"/>
+        </w:tabs>
+        <w:spacing w:after="0" w:line="240" w:lineRule="auto"/>
+        <w:rPr>
+          <w:rFonts w:ascii="Times New Roman" w:hAnsi="Times New Roman"/>
+          <w:b/>
+          <w:color w:val="222222"/>
+          <w:shd w:val="clear" w:color="auto" w:fill="FFFFFF"/>
+        </w:rPr>
+      </w:pPr>
+      <w:r>
+        <w:rPr>
+          <w:noProof/>
+          <w:lang w:eastAsia="en-US"/>
+        </w:rPr>
+        <w:lastRenderedPageBreak/>
         <w:drawing>
-          <wp:inline distT="0" distB="0" distL="0" distR="0" wp14:anchorId="4BE1792F" wp14:editId="4EC39478">
-            <wp:extent cx="5943600" cy="2302510"/>
+          <wp:inline distT="0" distB="0" distL="0" distR="0" wp14:anchorId="233C0815" wp14:editId="510EE19F">
+            <wp:extent cx="5943600" cy="3810635"/>
             <wp:effectExtent l="0" t="0" r="0" b="0"/>
-            <wp:docPr id="10" name="Picture 10"/>
+            <wp:docPr id="20" name="Picture 20"/>
             <wp:cNvGraphicFramePr>
               <a:graphicFrameLocks xmlns:a="http://schemas.openxmlformats.org/drawingml/2006/main" noChangeAspect="1"/>
             </wp:cNvGraphicFramePr>
@@ -4982,7 +4892,7 @@
                   <pic:spPr>
                     <a:xfrm>
                       <a:off x="0" y="0"/>
-                      <a:ext cx="5943600" cy="2302510"/>
+                      <a:ext cx="5943600" cy="3810635"/>
                     </a:xfrm>
                     <a:prstGeom prst="rect">
                       <a:avLst/>
@@ -5015,18 +4925,30 @@
           <w:color w:val="222222"/>
           <w:shd w:val="clear" w:color="auto" w:fill="FFFFFF"/>
         </w:rPr>
-        <w:t>4/10</w:t>
-      </w:r>
-    </w:p>
-    <w:p>
-      <w:pPr>
-        <w:tabs>
-          <w:tab w:val="left" w:pos="3272"/>
-        </w:tabs>
-        <w:spacing w:after="0" w:line="240" w:lineRule="auto"/>
-        <w:rPr>
-          <w:rFonts w:ascii="Times New Roman" w:hAnsi="Times New Roman"/>
-          <w:b/>
+        <w:t>3/10</w:t>
+      </w:r>
+    </w:p>
+    <w:p>
+      <w:pPr>
+        <w:tabs>
+          <w:tab w:val="left" w:pos="3272"/>
+        </w:tabs>
+        <w:spacing w:after="0" w:line="240" w:lineRule="auto"/>
+        <w:rPr>
+          <w:rFonts w:ascii="Times New Roman" w:hAnsi="Times New Roman"/>
+          <w:color w:val="222222"/>
+          <w:shd w:val="clear" w:color="auto" w:fill="FFFFFF"/>
+        </w:rPr>
+      </w:pPr>
+    </w:p>
+    <w:p>
+      <w:pPr>
+        <w:tabs>
+          <w:tab w:val="left" w:pos="3272"/>
+        </w:tabs>
+        <w:spacing w:after="0" w:line="240" w:lineRule="auto"/>
+        <w:rPr>
+          <w:rFonts w:ascii="Times New Roman" w:hAnsi="Times New Roman"/>
           <w:color w:val="222222"/>
           <w:shd w:val="clear" w:color="auto" w:fill="FFFFFF"/>
         </w:rPr>
@@ -5036,12 +4958,11 @@
           <w:noProof/>
           <w:lang w:eastAsia="en-US"/>
         </w:rPr>
-        <w:lastRenderedPageBreak/>
         <w:drawing>
-          <wp:inline distT="0" distB="0" distL="0" distR="0" wp14:anchorId="544F0D8E" wp14:editId="399A63CC">
-            <wp:extent cx="5943600" cy="1831975"/>
+          <wp:inline distT="0" distB="0" distL="0" distR="0" wp14:anchorId="4BE1792F" wp14:editId="4EC39478">
+            <wp:extent cx="5943600" cy="2302510"/>
             <wp:effectExtent l="0" t="0" r="0" b="0"/>
-            <wp:docPr id="11" name="Picture 11"/>
+            <wp:docPr id="10" name="Picture 10"/>
             <wp:cNvGraphicFramePr>
               <a:graphicFrameLocks xmlns:a="http://schemas.openxmlformats.org/drawingml/2006/main" noChangeAspect="1"/>
             </wp:cNvGraphicFramePr>
@@ -5061,7 +4982,7 @@
                   <pic:spPr>
                     <a:xfrm>
                       <a:off x="0" y="0"/>
-                      <a:ext cx="5943600" cy="1831975"/>
+                      <a:ext cx="5943600" cy="2302510"/>
                     </a:xfrm>
                     <a:prstGeom prst="rect">
                       <a:avLst/>
@@ -5094,7 +5015,7 @@
           <w:color w:val="222222"/>
           <w:shd w:val="clear" w:color="auto" w:fill="FFFFFF"/>
         </w:rPr>
-        <w:t>5/10</w:t>
+        <w:t>4/10</w:t>
       </w:r>
     </w:p>
     <w:p>
@@ -5115,11 +5036,12 @@
           <w:noProof/>
           <w:lang w:eastAsia="en-US"/>
         </w:rPr>
+        <w:lastRenderedPageBreak/>
         <w:drawing>
-          <wp:inline distT="0" distB="0" distL="0" distR="0" wp14:anchorId="5CEB5E2E" wp14:editId="3C3AC961">
-            <wp:extent cx="5018227" cy="3422152"/>
+          <wp:inline distT="0" distB="0" distL="0" distR="0" wp14:anchorId="544F0D8E" wp14:editId="399A63CC">
+            <wp:extent cx="5943600" cy="1831975"/>
             <wp:effectExtent l="0" t="0" r="0" b="0"/>
-            <wp:docPr id="12" name="Picture 12"/>
+            <wp:docPr id="11" name="Picture 11"/>
             <wp:cNvGraphicFramePr>
               <a:graphicFrameLocks xmlns:a="http://schemas.openxmlformats.org/drawingml/2006/main" noChangeAspect="1"/>
             </wp:cNvGraphicFramePr>
@@ -5139,7 +5061,7 @@
                   <pic:spPr>
                     <a:xfrm>
                       <a:off x="0" y="0"/>
-                      <a:ext cx="5022016" cy="3424736"/>
+                      <a:ext cx="5943600" cy="1831975"/>
                     </a:xfrm>
                     <a:prstGeom prst="rect">
                       <a:avLst/>
@@ -5172,7 +5094,7 @@
           <w:color w:val="222222"/>
           <w:shd w:val="clear" w:color="auto" w:fill="FFFFFF"/>
         </w:rPr>
-        <w:t>6/10</w:t>
+        <w:t>5/10</w:t>
       </w:r>
     </w:p>
     <w:p>
@@ -5193,12 +5115,11 @@
           <w:noProof/>
           <w:lang w:eastAsia="en-US"/>
         </w:rPr>
-        <w:lastRenderedPageBreak/>
         <w:drawing>
-          <wp:inline distT="0" distB="0" distL="0" distR="0" wp14:anchorId="23366244" wp14:editId="626D4147">
-            <wp:extent cx="5943600" cy="3223260"/>
+          <wp:inline distT="0" distB="0" distL="0" distR="0" wp14:anchorId="5CEB5E2E" wp14:editId="3C3AC961">
+            <wp:extent cx="5018227" cy="3422152"/>
             <wp:effectExtent l="0" t="0" r="0" b="0"/>
-            <wp:docPr id="18" name="Picture 18"/>
+            <wp:docPr id="12" name="Picture 12"/>
             <wp:cNvGraphicFramePr>
               <a:graphicFrameLocks xmlns:a="http://schemas.openxmlformats.org/drawingml/2006/main" noChangeAspect="1"/>
             </wp:cNvGraphicFramePr>
@@ -5218,7 +5139,7 @@
                   <pic:spPr>
                     <a:xfrm>
                       <a:off x="0" y="0"/>
-                      <a:ext cx="5943600" cy="3223260"/>
+                      <a:ext cx="5022016" cy="3424736"/>
                     </a:xfrm>
                     <a:prstGeom prst="rect">
                       <a:avLst/>
@@ -5251,32 +5172,33 @@
           <w:color w:val="222222"/>
           <w:shd w:val="clear" w:color="auto" w:fill="FFFFFF"/>
         </w:rPr>
-        <w:t>7/10</w:t>
-      </w:r>
-    </w:p>
-    <w:p>
-      <w:pPr>
-        <w:tabs>
-          <w:tab w:val="left" w:pos="3272"/>
-        </w:tabs>
-        <w:spacing w:after="0" w:line="240" w:lineRule="auto"/>
-        <w:rPr>
-          <w:rFonts w:ascii="Times New Roman" w:hAnsi="Times New Roman"/>
-          <w:b/>
-          <w:color w:val="222222"/>
-          <w:shd w:val="clear" w:color="auto" w:fill="FFFFFF"/>
-        </w:rPr>
-      </w:pPr>
+        <w:t>6/10</w:t>
+      </w:r>
+    </w:p>
+    <w:p>
+      <w:pPr>
+        <w:tabs>
+          <w:tab w:val="left" w:pos="3272"/>
+        </w:tabs>
+        <w:spacing w:after="0" w:line="240" w:lineRule="auto"/>
+        <w:rPr>
+          <w:rFonts w:ascii="Times New Roman" w:hAnsi="Times New Roman"/>
+          <w:b/>
+          <w:color w:val="222222"/>
+          <w:shd w:val="clear" w:color="auto" w:fill="FFFFFF"/>
+        </w:rPr>
+      </w:pPr>
+      <w:bookmarkStart w:id="0" w:name="_GoBack"/>
       <w:r>
         <w:rPr>
           <w:noProof/>
           <w:lang w:eastAsia="en-US"/>
         </w:rPr>
         <w:drawing>
-          <wp:inline distT="0" distB="0" distL="0" distR="0" wp14:anchorId="63D5DA42" wp14:editId="42675C46">
-            <wp:extent cx="3638550" cy="838200"/>
+          <wp:inline distT="0" distB="0" distL="0" distR="0" wp14:anchorId="23366244" wp14:editId="626D4147">
+            <wp:extent cx="4725619" cy="2562739"/>
             <wp:effectExtent l="0" t="0" r="0" b="0"/>
-            <wp:docPr id="13" name="Picture 13"/>
+            <wp:docPr id="18" name="Picture 18"/>
             <wp:cNvGraphicFramePr>
               <a:graphicFrameLocks xmlns:a="http://schemas.openxmlformats.org/drawingml/2006/main" noChangeAspect="1"/>
             </wp:cNvGraphicFramePr>
@@ -5296,7 +5218,7 @@
                   <pic:spPr>
                     <a:xfrm>
                       <a:off x="0" y="0"/>
-                      <a:ext cx="3638550" cy="838200"/>
+                      <a:ext cx="4732557" cy="2566502"/>
                     </a:xfrm>
                     <a:prstGeom prst="rect">
                       <a:avLst/>
@@ -5308,6 +5230,31 @@
           </wp:inline>
         </w:drawing>
       </w:r>
+      <w:bookmarkEnd w:id="0"/>
+    </w:p>
+    <w:p>
+      <w:pPr>
+        <w:tabs>
+          <w:tab w:val="left" w:pos="3272"/>
+        </w:tabs>
+        <w:spacing w:after="0" w:line="240" w:lineRule="auto"/>
+        <w:rPr>
+          <w:rFonts w:ascii="Times New Roman" w:hAnsi="Times New Roman"/>
+          <w:b/>
+          <w:color w:val="222222"/>
+          <w:shd w:val="clear" w:color="auto" w:fill="FFFFFF"/>
+        </w:rPr>
+      </w:pPr>
+      <w:r>
+        <w:rPr>
+          <w:rFonts w:ascii="Times New Roman" w:hAnsi="Times New Roman"/>
+          <w:b/>
+          <w:color w:val="222222"/>
+          <w:shd w:val="clear" w:color="auto" w:fill="FFFFFF"/>
+        </w:rPr>
+        <w:lastRenderedPageBreak/>
+        <w:t>7/10</w:t>
+      </w:r>
     </w:p>
     <w:p>
       <w:pPr>
@@ -5328,10 +5275,10 @@
           <w:lang w:eastAsia="en-US"/>
         </w:rPr>
         <w:drawing>
-          <wp:inline distT="0" distB="0" distL="0" distR="0" wp14:anchorId="09075474" wp14:editId="6B8CD021">
-            <wp:extent cx="4505325" cy="800100"/>
-            <wp:effectExtent l="0" t="0" r="9525" b="0"/>
-            <wp:docPr id="14" name="Picture 14"/>
+          <wp:inline distT="0" distB="0" distL="0" distR="0" wp14:anchorId="63D5DA42" wp14:editId="42675C46">
+            <wp:extent cx="3638550" cy="838200"/>
+            <wp:effectExtent l="0" t="0" r="0" b="0"/>
+            <wp:docPr id="13" name="Picture 13"/>
             <wp:cNvGraphicFramePr>
               <a:graphicFrameLocks xmlns:a="http://schemas.openxmlformats.org/drawingml/2006/main" noChangeAspect="1"/>
             </wp:cNvGraphicFramePr>
@@ -5351,7 +5298,7 @@
                   <pic:spPr>
                     <a:xfrm>
                       <a:off x="0" y="0"/>
-                      <a:ext cx="4505325" cy="800100"/>
+                      <a:ext cx="3638550" cy="838200"/>
                     </a:xfrm>
                     <a:prstGeom prst="rect">
                       <a:avLst/>
@@ -5383,10 +5330,10 @@
           <w:lang w:eastAsia="en-US"/>
         </w:rPr>
         <w:drawing>
-          <wp:inline distT="0" distB="0" distL="0" distR="0" wp14:anchorId="0AE8C938" wp14:editId="79B44DE4">
-            <wp:extent cx="3609975" cy="838200"/>
+          <wp:inline distT="0" distB="0" distL="0" distR="0" wp14:anchorId="09075474" wp14:editId="6B8CD021">
+            <wp:extent cx="4505325" cy="800100"/>
             <wp:effectExtent l="0" t="0" r="9525" b="0"/>
-            <wp:docPr id="15" name="Picture 15"/>
+            <wp:docPr id="14" name="Picture 14"/>
             <wp:cNvGraphicFramePr>
               <a:graphicFrameLocks xmlns:a="http://schemas.openxmlformats.org/drawingml/2006/main" noChangeAspect="1"/>
             </wp:cNvGraphicFramePr>
@@ -5406,7 +5353,7 @@
                   <pic:spPr>
                     <a:xfrm>
                       <a:off x="0" y="0"/>
-                      <a:ext cx="3609975" cy="838200"/>
+                      <a:ext cx="4505325" cy="800100"/>
                     </a:xfrm>
                     <a:prstGeom prst="rect">
                       <a:avLst/>
@@ -5438,10 +5385,10 @@
           <w:lang w:eastAsia="en-US"/>
         </w:rPr>
         <w:drawing>
-          <wp:inline distT="0" distB="0" distL="0" distR="0" wp14:anchorId="7E5631E7" wp14:editId="0D9D31AA">
-            <wp:extent cx="5324475" cy="800100"/>
+          <wp:inline distT="0" distB="0" distL="0" distR="0" wp14:anchorId="0AE8C938" wp14:editId="79B44DE4">
+            <wp:extent cx="3609975" cy="838200"/>
             <wp:effectExtent l="0" t="0" r="9525" b="0"/>
-            <wp:docPr id="16" name="Picture 16"/>
+            <wp:docPr id="15" name="Picture 15"/>
             <wp:cNvGraphicFramePr>
               <a:graphicFrameLocks xmlns:a="http://schemas.openxmlformats.org/drawingml/2006/main" noChangeAspect="1"/>
             </wp:cNvGraphicFramePr>
@@ -5461,7 +5408,7 @@
                   <pic:spPr>
                     <a:xfrm>
                       <a:off x="0" y="0"/>
-                      <a:ext cx="5324475" cy="800100"/>
+                      <a:ext cx="3609975" cy="838200"/>
                     </a:xfrm>
                     <a:prstGeom prst="rect">
                       <a:avLst/>
@@ -5493,10 +5440,10 @@
           <w:lang w:eastAsia="en-US"/>
         </w:rPr>
         <w:drawing>
-          <wp:inline distT="0" distB="0" distL="0" distR="0" wp14:anchorId="72AEF1DE" wp14:editId="059A7E6D">
-            <wp:extent cx="3486150" cy="752475"/>
-            <wp:effectExtent l="0" t="0" r="0" b="9525"/>
-            <wp:docPr id="17" name="Picture 17"/>
+          <wp:inline distT="0" distB="0" distL="0" distR="0" wp14:anchorId="7E5631E7" wp14:editId="0D9D31AA">
+            <wp:extent cx="5324475" cy="800100"/>
+            <wp:effectExtent l="0" t="0" r="9525" b="0"/>
+            <wp:docPr id="16" name="Picture 16"/>
             <wp:cNvGraphicFramePr>
               <a:graphicFrameLocks xmlns:a="http://schemas.openxmlformats.org/drawingml/2006/main" noChangeAspect="1"/>
             </wp:cNvGraphicFramePr>
@@ -5516,7 +5463,7 @@
                   <pic:spPr>
                     <a:xfrm>
                       <a:off x="0" y="0"/>
-                      <a:ext cx="3486150" cy="752475"/>
+                      <a:ext cx="5324475" cy="800100"/>
                     </a:xfrm>
                     <a:prstGeom prst="rect">
                       <a:avLst/>
@@ -5544,38 +5491,14 @@
       </w:pPr>
       <w:r>
         <w:rPr>
-          <w:rFonts w:ascii="Times New Roman" w:hAnsi="Times New Roman"/>
-          <w:b/>
-          <w:color w:val="222222"/>
-          <w:shd w:val="clear" w:color="auto" w:fill="FFFFFF"/>
-        </w:rPr>
-        <w:t>8/10</w:t>
-      </w:r>
-    </w:p>
-    <w:p>
-      <w:pPr>
-        <w:tabs>
-          <w:tab w:val="left" w:pos="3272"/>
-        </w:tabs>
-        <w:spacing w:after="0" w:line="240" w:lineRule="auto"/>
-        <w:rPr>
-          <w:rFonts w:ascii="Times New Roman" w:hAnsi="Times New Roman"/>
-          <w:b/>
-          <w:color w:val="222222"/>
-          <w:shd w:val="clear" w:color="auto" w:fill="FFFFFF"/>
-        </w:rPr>
-      </w:pPr>
-      <w:r>
-        <w:rPr>
           <w:noProof/>
           <w:lang w:eastAsia="en-US"/>
         </w:rPr>
-        <w:lastRenderedPageBreak/>
         <w:drawing>
-          <wp:inline distT="0" distB="0" distL="0" distR="0" wp14:anchorId="245CAA2A" wp14:editId="56778969">
-            <wp:extent cx="4491533" cy="2863352"/>
-            <wp:effectExtent l="0" t="0" r="0" b="0"/>
-            <wp:docPr id="19" name="Picture 19"/>
+          <wp:inline distT="0" distB="0" distL="0" distR="0" wp14:anchorId="72AEF1DE" wp14:editId="059A7E6D">
+            <wp:extent cx="3486150" cy="752475"/>
+            <wp:effectExtent l="0" t="0" r="0" b="9525"/>
+            <wp:docPr id="17" name="Picture 17"/>
             <wp:cNvGraphicFramePr>
               <a:graphicFrameLocks xmlns:a="http://schemas.openxmlformats.org/drawingml/2006/main" noChangeAspect="1"/>
             </wp:cNvGraphicFramePr>
@@ -5595,6 +5518,84 @@
                   <pic:spPr>
                     <a:xfrm>
                       <a:off x="0" y="0"/>
+                      <a:ext cx="3486150" cy="752475"/>
+                    </a:xfrm>
+                    <a:prstGeom prst="rect">
+                      <a:avLst/>
+                    </a:prstGeom>
+                  </pic:spPr>
+                </pic:pic>
+              </a:graphicData>
+            </a:graphic>
+          </wp:inline>
+        </w:drawing>
+      </w:r>
+    </w:p>
+    <w:p>
+      <w:pPr>
+        <w:tabs>
+          <w:tab w:val="left" w:pos="3272"/>
+        </w:tabs>
+        <w:spacing w:after="0" w:line="240" w:lineRule="auto"/>
+        <w:rPr>
+          <w:rFonts w:ascii="Times New Roman" w:hAnsi="Times New Roman"/>
+          <w:b/>
+          <w:color w:val="222222"/>
+          <w:shd w:val="clear" w:color="auto" w:fill="FFFFFF"/>
+        </w:rPr>
+      </w:pPr>
+      <w:r>
+        <w:rPr>
+          <w:rFonts w:ascii="Times New Roman" w:hAnsi="Times New Roman"/>
+          <w:b/>
+          <w:color w:val="222222"/>
+          <w:shd w:val="clear" w:color="auto" w:fill="FFFFFF"/>
+        </w:rPr>
+        <w:t>8/10</w:t>
+      </w:r>
+    </w:p>
+    <w:p>
+      <w:pPr>
+        <w:tabs>
+          <w:tab w:val="left" w:pos="3272"/>
+        </w:tabs>
+        <w:spacing w:after="0" w:line="240" w:lineRule="auto"/>
+        <w:rPr>
+          <w:rFonts w:ascii="Times New Roman" w:hAnsi="Times New Roman"/>
+          <w:b/>
+          <w:color w:val="222222"/>
+          <w:shd w:val="clear" w:color="auto" w:fill="FFFFFF"/>
+        </w:rPr>
+      </w:pPr>
+      <w:r>
+        <w:rPr>
+          <w:noProof/>
+          <w:lang w:eastAsia="en-US"/>
+        </w:rPr>
+        <w:drawing>
+          <wp:inline distT="0" distB="0" distL="0" distR="0" wp14:anchorId="245CAA2A" wp14:editId="56778969">
+            <wp:extent cx="4491533" cy="2863352"/>
+            <wp:effectExtent l="0" t="0" r="0" b="0"/>
+            <wp:docPr id="19" name="Picture 19"/>
+            <wp:cNvGraphicFramePr>
+              <a:graphicFrameLocks xmlns:a="http://schemas.openxmlformats.org/drawingml/2006/main" noChangeAspect="1"/>
+            </wp:cNvGraphicFramePr>
+            <a:graphic xmlns:a="http://schemas.openxmlformats.org/drawingml/2006/main">
+              <a:graphicData uri="http://schemas.openxmlformats.org/drawingml/2006/picture">
+                <pic:pic xmlns:pic="http://schemas.openxmlformats.org/drawingml/2006/picture">
+                  <pic:nvPicPr>
+                    <pic:cNvPr id="1" name=""/>
+                    <pic:cNvPicPr/>
+                  </pic:nvPicPr>
+                  <pic:blipFill>
+                    <a:blip r:embed="rId29"/>
+                    <a:stretch>
+                      <a:fillRect/>
+                    </a:stretch>
+                  </pic:blipFill>
+                  <pic:spPr>
+                    <a:xfrm>
+                      <a:off x="0" y="0"/>
                       <a:ext cx="4497395" cy="2867089"/>
                     </a:xfrm>
                     <a:prstGeom prst="rect">
@@ -5754,6 +5755,7 @@
           <w:color w:val="222222"/>
           <w:shd w:val="clear" w:color="auto" w:fill="FFFFFF"/>
         </w:rPr>
+        <w:lastRenderedPageBreak/>
         <w:t>Marco: Sure, what do you need to know?</w:t>
       </w:r>
     </w:p>
@@ -5989,12 +5991,10 @@
         </w:rPr>
         <w:t>My favorite vacation was my trip to Indonesia last year. I loved it because I went to a big city, a small village, and a beautiful beach. I went to Indonesia because my husband Jim’s cousin lives there. The flight to Yogyakarta was very good. We had to change planes three times, but all of the flights were on time. Most of the food on the plane was very good. There were also a lot of movies to watch. All of the movies I watched were great.  As soon as we landed, we took a bus to the middle of the city. We met Jim’s cousin Ken and his wife at our hotel. We had a great dinner with them. Jim and I went on sightseeing tours around Yogyakarta. There is so much history and tradition there! All of the old buildings were beautiful. We also went shopping in markets in Yogyakarta. All of the things I bought were beautiful and cheap! After Yogyakarta, we went to a small village. It was far away in the mountains. All of the people there were very nice. From the village, we went to the beach. The water was blue and warm. All of it was perfect! Indonesia is beautiful. All of my friends need to visit it. I know they are going to love it.</w:t>
       </w:r>
-      <w:bookmarkStart w:id="0" w:name="_GoBack"/>
-      <w:bookmarkEnd w:id="0"/>
     </w:p>
     <w:sectPr>
-      <w:headerReference w:type="default" r:id="rId29"/>
-      <w:footerReference w:type="default" r:id="rId30"/>
+      <w:headerReference w:type="default" r:id="rId30"/>
+      <w:footerReference w:type="default" r:id="rId31"/>
       <w:pgSz w:w="12240" w:h="15840"/>
       <w:pgMar w:top="1440" w:right="1440" w:bottom="1440" w:left="1440" w:header="720" w:footer="720" w:gutter="0"/>
       <w:cols w:space="720"/>
@@ -7246,10 +7246,22 @@
 </s:customData>
 </file>
 
+<file path=customXml/item2.xml><?xml version="1.0" encoding="utf-8"?>
+<b:Sources xmlns:b="http://schemas.openxmlformats.org/officeDocument/2006/bibliography" xmlns="http://schemas.openxmlformats.org/officeDocument/2006/bibliography" SelectedStyle="\APASixthEditionOfficeOnline.xsl" StyleName="APA" Version="6"/>
+</file>
+
 <file path=customXml/itemProps1.xml><?xml version="1.0" encoding="utf-8"?>
 <ds:datastoreItem xmlns:ds="http://schemas.openxmlformats.org/officeDocument/2006/customXml" ds:itemID="{B1977F7D-205B-4081-913C-38D41E755F92}">
   <ds:schemaRefs>
     <ds:schemaRef ds:uri="http://www.wps.cn/officeDocument/2013/wpsCustomData"/>
   </ds:schemaRefs>
 </ds:datastoreItem>
+</file>
+
+<file path=customXml/itemProps2.xml><?xml version="1.0" encoding="utf-8"?>
+<ds:datastoreItem xmlns:ds="http://schemas.openxmlformats.org/officeDocument/2006/customXml" ds:itemID="{567C3BFF-7A0A-4251-B357-C67E5E67A4EA}">
+  <ds:schemaRefs>
+    <ds:schemaRef ds:uri="http://schemas.openxmlformats.org/officeDocument/2006/bibliography"/>
+  </ds:schemaRefs>
+</ds:datastoreItem>
 </file>